--- a/Assignment 4/SDP - Assignment 4 - Nghi Nguyen .docx
+++ b/Assignment 4/SDP - Assignment 4 - Nghi Nguyen .docx
@@ -2684,7 +2684,401 @@
           <w:numId w:val="3"/>
         </w:numPr>
         <w:spacing w:line="360" w:lineRule="auto"/>
-        <w:ind w:left="1080"/>
+        <w:ind w:left="1170" w:hanging="450"/>
+        <w:contextualSpacing w:val="0"/>
+        <w:rPr>
+          <w:rFonts w:ascii="Times New Roman" w:hAnsi="Times New Roman" w:cs="Times New Roman"/>
+          <w:b/>
+          <w:sz w:val="28"/>
+          <w:szCs w:val="28"/>
+        </w:rPr>
+      </w:pPr>
+      <w:r>
+        <w:rPr>
+          <w:rFonts w:ascii="Times New Roman" w:hAnsi="Times New Roman" w:cs="Times New Roman"/>
+          <w:b/>
+          <w:sz w:val="28"/>
+          <w:szCs w:val="28"/>
+        </w:rPr>
+        <w:t>Publish Project to GitHub</w:t>
+      </w:r>
+    </w:p>
+    <w:p>
+      <w:pPr>
+        <w:pStyle w:val="ListParagraph"/>
+        <w:spacing w:line="360" w:lineRule="auto"/>
+        <w:ind w:left="1170"/>
+        <w:contextualSpacing w:val="0"/>
+        <w:rPr>
+          <w:rFonts w:ascii="Times New Roman" w:hAnsi="Times New Roman" w:cs="Times New Roman"/>
+          <w:bCs/>
+          <w:sz w:val="28"/>
+          <w:szCs w:val="28"/>
+        </w:rPr>
+      </w:pPr>
+      <w:r>
+        <w:rPr>
+          <w:noProof/>
+        </w:rPr>
+        <w:drawing>
+          <wp:anchor distT="0" distB="0" distL="114300" distR="114300" simplePos="0" relativeHeight="251687936" behindDoc="0" locked="0" layoutInCell="1" allowOverlap="1" wp14:anchorId="0FAF161D" wp14:editId="7F48CADE">
+            <wp:simplePos x="0" y="0"/>
+            <wp:positionH relativeFrom="margin">
+              <wp:align>center</wp:align>
+            </wp:positionH>
+            <wp:positionV relativeFrom="paragraph">
+              <wp:posOffset>789940</wp:posOffset>
+            </wp:positionV>
+            <wp:extent cx="4777740" cy="3147060"/>
+            <wp:effectExtent l="0" t="0" r="3810" b="0"/>
+            <wp:wrapTopAndBottom/>
+            <wp:docPr id="2" name="Picture 2"/>
+            <wp:cNvGraphicFramePr>
+              <a:graphicFrameLocks xmlns:a="http://schemas.openxmlformats.org/drawingml/2006/main" noChangeAspect="1"/>
+            </wp:cNvGraphicFramePr>
+            <a:graphic xmlns:a="http://schemas.openxmlformats.org/drawingml/2006/main">
+              <a:graphicData uri="http://schemas.openxmlformats.org/drawingml/2006/picture">
+                <pic:pic xmlns:pic="http://schemas.openxmlformats.org/drawingml/2006/picture">
+                  <pic:nvPicPr>
+                    <pic:cNvPr id="2" name="Picture 2"/>
+                    <pic:cNvPicPr/>
+                  </pic:nvPicPr>
+                  <pic:blipFill>
+                    <a:blip r:embed="rId17">
+                      <a:extLst>
+                        <a:ext uri="{28A0092B-C50C-407E-A947-70E740481C1C}">
+                          <a14:useLocalDpi xmlns:a14="http://schemas.microsoft.com/office/drawing/2010/main" val="0"/>
+                        </a:ext>
+                      </a:extLst>
+                    </a:blip>
+                    <a:stretch>
+                      <a:fillRect/>
+                    </a:stretch>
+                  </pic:blipFill>
+                  <pic:spPr>
+                    <a:xfrm>
+                      <a:off x="0" y="0"/>
+                      <a:ext cx="4777740" cy="3147060"/>
+                    </a:xfrm>
+                    <a:prstGeom prst="rect">
+                      <a:avLst/>
+                    </a:prstGeom>
+                  </pic:spPr>
+                </pic:pic>
+              </a:graphicData>
+            </a:graphic>
+            <wp14:sizeRelH relativeFrom="margin">
+              <wp14:pctWidth>0</wp14:pctWidth>
+            </wp14:sizeRelH>
+            <wp14:sizeRelV relativeFrom="margin">
+              <wp14:pctHeight>0</wp14:pctHeight>
+            </wp14:sizeRelV>
+          </wp:anchor>
+        </w:drawing>
+      </w:r>
+      <w:r>
+        <w:rPr>
+          <w:rFonts w:ascii="Times New Roman" w:hAnsi="Times New Roman" w:cs="Times New Roman"/>
+          <w:bCs/>
+          <w:sz w:val="28"/>
+          <w:szCs w:val="28"/>
+        </w:rPr>
+        <w:t xml:space="preserve">Having everything well-prepared, we then pushed the project to the </w:t>
+      </w:r>
+      <w:r>
+        <w:rPr>
+          <w:rFonts w:ascii="Times New Roman" w:hAnsi="Times New Roman" w:cs="Times New Roman"/>
+          <w:b/>
+          <w:sz w:val="28"/>
+          <w:szCs w:val="28"/>
+        </w:rPr>
+        <w:t>GitHub</w:t>
+      </w:r>
+      <w:r>
+        <w:rPr>
+          <w:rFonts w:ascii="Times New Roman" w:hAnsi="Times New Roman" w:cs="Times New Roman"/>
+          <w:bCs/>
+          <w:sz w:val="28"/>
+          <w:szCs w:val="28"/>
+        </w:rPr>
+        <w:t>, where it should look like this:</w:t>
+      </w:r>
+    </w:p>
+    <w:p>
+      <w:pPr>
+        <w:pStyle w:val="ListParagraph"/>
+        <w:spacing w:line="360" w:lineRule="auto"/>
+        <w:ind w:left="1170"/>
+        <w:contextualSpacing w:val="0"/>
+        <w:rPr>
+          <w:rFonts w:ascii="Times New Roman" w:hAnsi="Times New Roman" w:cs="Times New Roman"/>
+          <w:bCs/>
+          <w:sz w:val="28"/>
+          <w:szCs w:val="28"/>
+        </w:rPr>
+      </w:pPr>
+    </w:p>
+    <w:p>
+      <w:pPr>
+        <w:pStyle w:val="ListParagraph"/>
+        <w:spacing w:line="360" w:lineRule="auto"/>
+        <w:ind w:left="1170"/>
+        <w:contextualSpacing w:val="0"/>
+        <w:rPr>
+          <w:rFonts w:ascii="Times New Roman" w:hAnsi="Times New Roman" w:cs="Times New Roman"/>
+          <w:bCs/>
+          <w:sz w:val="28"/>
+          <w:szCs w:val="28"/>
+        </w:rPr>
+      </w:pPr>
+      <w:r>
+        <w:rPr>
+          <w:noProof/>
+        </w:rPr>
+        <w:drawing>
+          <wp:anchor distT="0" distB="0" distL="114300" distR="114300" simplePos="0" relativeHeight="251689984" behindDoc="0" locked="0" layoutInCell="1" allowOverlap="1" wp14:anchorId="255CBE3A" wp14:editId="40845D8A">
+            <wp:simplePos x="0" y="0"/>
+            <wp:positionH relativeFrom="margin">
+              <wp:align>center</wp:align>
+            </wp:positionH>
+            <wp:positionV relativeFrom="paragraph">
+              <wp:posOffset>331425</wp:posOffset>
+            </wp:positionV>
+            <wp:extent cx="6449060" cy="2753360"/>
+            <wp:effectExtent l="0" t="0" r="8890" b="8890"/>
+            <wp:wrapTopAndBottom/>
+            <wp:docPr id="3" name="Picture 3"/>
+            <wp:cNvGraphicFramePr>
+              <a:graphicFrameLocks xmlns:a="http://schemas.openxmlformats.org/drawingml/2006/main" noChangeAspect="1"/>
+            </wp:cNvGraphicFramePr>
+            <a:graphic xmlns:a="http://schemas.openxmlformats.org/drawingml/2006/main">
+              <a:graphicData uri="http://schemas.openxmlformats.org/drawingml/2006/picture">
+                <pic:pic xmlns:pic="http://schemas.openxmlformats.org/drawingml/2006/picture">
+                  <pic:nvPicPr>
+                    <pic:cNvPr id="3" name="Picture 3"/>
+                    <pic:cNvPicPr/>
+                  </pic:nvPicPr>
+                  <pic:blipFill>
+                    <a:blip r:embed="rId18" cstate="print">
+                      <a:extLst>
+                        <a:ext uri="{28A0092B-C50C-407E-A947-70E740481C1C}">
+                          <a14:useLocalDpi xmlns:a14="http://schemas.microsoft.com/office/drawing/2010/main" val="0"/>
+                        </a:ext>
+                      </a:extLst>
+                    </a:blip>
+                    <a:stretch>
+                      <a:fillRect/>
+                    </a:stretch>
+                  </pic:blipFill>
+                  <pic:spPr>
+                    <a:xfrm>
+                      <a:off x="0" y="0"/>
+                      <a:ext cx="6449060" cy="2753360"/>
+                    </a:xfrm>
+                    <a:prstGeom prst="rect">
+                      <a:avLst/>
+                    </a:prstGeom>
+                  </pic:spPr>
+                </pic:pic>
+              </a:graphicData>
+            </a:graphic>
+            <wp14:sizeRelH relativeFrom="margin">
+              <wp14:pctWidth>0</wp14:pctWidth>
+            </wp14:sizeRelH>
+            <wp14:sizeRelV relativeFrom="margin">
+              <wp14:pctHeight>0</wp14:pctHeight>
+            </wp14:sizeRelV>
+          </wp:anchor>
+        </w:drawing>
+      </w:r>
+    </w:p>
+    <w:p>
+      <w:pPr>
+        <w:pStyle w:val="ListParagraph"/>
+        <w:spacing w:line="360" w:lineRule="auto"/>
+        <w:ind w:left="1170"/>
+        <w:contextualSpacing w:val="0"/>
+        <w:rPr>
+          <w:rFonts w:ascii="Times New Roman" w:hAnsi="Times New Roman" w:cs="Times New Roman"/>
+          <w:bCs/>
+          <w:sz w:val="28"/>
+          <w:szCs w:val="28"/>
+        </w:rPr>
+      </w:pPr>
+    </w:p>
+    <w:p>
+      <w:pPr>
+        <w:pStyle w:val="ListParagraph"/>
+        <w:spacing w:line="360" w:lineRule="auto"/>
+        <w:ind w:left="1170"/>
+        <w:contextualSpacing w:val="0"/>
+        <w:rPr>
+          <w:rFonts w:ascii="Times New Roman" w:hAnsi="Times New Roman" w:cs="Times New Roman"/>
+          <w:bCs/>
+          <w:sz w:val="28"/>
+          <w:szCs w:val="28"/>
+        </w:rPr>
+      </w:pPr>
+    </w:p>
+    <w:p>
+      <w:pPr>
+        <w:pStyle w:val="ListParagraph"/>
+        <w:spacing w:line="360" w:lineRule="auto"/>
+        <w:ind w:left="1170"/>
+        <w:contextualSpacing w:val="0"/>
+        <w:rPr>
+          <w:rFonts w:ascii="Times New Roman" w:hAnsi="Times New Roman" w:cs="Times New Roman"/>
+          <w:bCs/>
+          <w:sz w:val="28"/>
+          <w:szCs w:val="28"/>
+        </w:rPr>
+      </w:pPr>
+    </w:p>
+    <w:p>
+      <w:pPr>
+        <w:pStyle w:val="ListParagraph"/>
+        <w:spacing w:line="360" w:lineRule="auto"/>
+        <w:ind w:left="1170"/>
+        <w:contextualSpacing w:val="0"/>
+        <w:rPr>
+          <w:rFonts w:ascii="Times New Roman" w:hAnsi="Times New Roman" w:cs="Times New Roman"/>
+          <w:bCs/>
+          <w:sz w:val="28"/>
+          <w:szCs w:val="28"/>
+        </w:rPr>
+      </w:pPr>
+    </w:p>
+    <w:p>
+      <w:pPr>
+        <w:pStyle w:val="ListParagraph"/>
+        <w:numPr>
+          <w:ilvl w:val="1"/>
+          <w:numId w:val="3"/>
+        </w:numPr>
+        <w:spacing w:line="360" w:lineRule="auto"/>
+        <w:ind w:left="1170" w:hanging="450"/>
+        <w:contextualSpacing w:val="0"/>
+        <w:rPr>
+          <w:rFonts w:ascii="Times New Roman" w:hAnsi="Times New Roman" w:cs="Times New Roman"/>
+          <w:b/>
+          <w:sz w:val="28"/>
+          <w:szCs w:val="28"/>
+        </w:rPr>
+      </w:pPr>
+      <w:r>
+        <w:rPr>
+          <w:rFonts w:ascii="Times New Roman" w:hAnsi="Times New Roman" w:cs="Times New Roman"/>
+          <w:b/>
+          <w:sz w:val="28"/>
+          <w:szCs w:val="28"/>
+        </w:rPr>
+        <w:t>Modify Project Locall</w:t>
+      </w:r>
+      <w:r>
+        <w:rPr>
+          <w:rFonts w:ascii="Times New Roman" w:hAnsi="Times New Roman" w:cs="Times New Roman"/>
+          <w:b/>
+          <w:sz w:val="28"/>
+          <w:szCs w:val="28"/>
+        </w:rPr>
+        <w:t>y</w:t>
+      </w:r>
+    </w:p>
+    <w:p>
+      <w:pPr>
+        <w:pStyle w:val="ListParagraph"/>
+        <w:spacing w:line="360" w:lineRule="auto"/>
+        <w:ind w:left="1170"/>
+        <w:contextualSpacing w:val="0"/>
+        <w:rPr>
+          <w:rFonts w:ascii="Times New Roman" w:hAnsi="Times New Roman" w:cs="Times New Roman"/>
+          <w:b/>
+          <w:sz w:val="28"/>
+          <w:szCs w:val="28"/>
+        </w:rPr>
+      </w:pPr>
+    </w:p>
+    <w:p>
+      <w:pPr>
+        <w:pStyle w:val="ListParagraph"/>
+        <w:numPr>
+          <w:ilvl w:val="1"/>
+          <w:numId w:val="3"/>
+        </w:numPr>
+        <w:spacing w:line="360" w:lineRule="auto"/>
+        <w:ind w:left="1170" w:hanging="450"/>
+        <w:contextualSpacing w:val="0"/>
+        <w:rPr>
+          <w:rFonts w:ascii="Times New Roman" w:hAnsi="Times New Roman" w:cs="Times New Roman"/>
+          <w:b/>
+          <w:sz w:val="28"/>
+          <w:szCs w:val="28"/>
+        </w:rPr>
+      </w:pPr>
+    </w:p>
+    <w:p>
+      <w:pPr>
+        <w:pStyle w:val="ListParagraph"/>
+        <w:numPr>
+          <w:ilvl w:val="1"/>
+          <w:numId w:val="3"/>
+        </w:numPr>
+        <w:spacing w:line="360" w:lineRule="auto"/>
+        <w:ind w:left="1170" w:hanging="450"/>
+        <w:contextualSpacing w:val="0"/>
+        <w:rPr>
+          <w:rFonts w:ascii="Times New Roman" w:hAnsi="Times New Roman" w:cs="Times New Roman"/>
+          <w:b/>
+          <w:sz w:val="28"/>
+          <w:szCs w:val="28"/>
+        </w:rPr>
+      </w:pPr>
+    </w:p>
+    <w:p>
+      <w:pPr>
+        <w:pStyle w:val="ListParagraph"/>
+        <w:numPr>
+          <w:ilvl w:val="1"/>
+          <w:numId w:val="3"/>
+        </w:numPr>
+        <w:spacing w:line="360" w:lineRule="auto"/>
+        <w:ind w:left="1170" w:hanging="450"/>
+        <w:contextualSpacing w:val="0"/>
+        <w:rPr>
+          <w:rFonts w:ascii="Times New Roman" w:hAnsi="Times New Roman" w:cs="Times New Roman"/>
+          <w:b/>
+          <w:sz w:val="28"/>
+          <w:szCs w:val="28"/>
+        </w:rPr>
+      </w:pPr>
+    </w:p>
+    <w:p>
+      <w:pPr>
+        <w:pStyle w:val="ListParagraph"/>
+        <w:numPr>
+          <w:ilvl w:val="1"/>
+          <w:numId w:val="3"/>
+        </w:numPr>
+        <w:spacing w:line="360" w:lineRule="auto"/>
+        <w:ind w:left="1170" w:hanging="450"/>
+        <w:contextualSpacing w:val="0"/>
+        <w:rPr>
+          <w:rFonts w:ascii="Times New Roman" w:hAnsi="Times New Roman" w:cs="Times New Roman"/>
+          <w:b/>
+          <w:sz w:val="28"/>
+          <w:szCs w:val="28"/>
+        </w:rPr>
+      </w:pPr>
+    </w:p>
+    <w:p>
+      <w:pPr>
+        <w:pStyle w:val="ListParagraph"/>
+        <w:numPr>
+          <w:ilvl w:val="1"/>
+          <w:numId w:val="3"/>
+        </w:numPr>
+        <w:spacing w:line="360" w:lineRule="auto"/>
+        <w:ind w:left="1170" w:hanging="450"/>
         <w:contextualSpacing w:val="0"/>
         <w:rPr>
           <w:rFonts w:ascii="Times New Roman" w:hAnsi="Times New Roman" w:cs="Times New Roman"/>
@@ -2804,7 +3198,7 @@
                     <pic:cNvPicPr/>
                   </pic:nvPicPr>
                   <pic:blipFill>
-                    <a:blip r:embed="rId17" cstate="print">
+                    <a:blip r:embed="rId19" cstate="print">
                       <a:extLst>
                         <a:ext uri="{28A0092B-C50C-407E-A947-70E740481C1C}">
                           <a14:useLocalDpi xmlns:a14="http://schemas.microsoft.com/office/drawing/2010/main" val="0"/>
@@ -2984,7 +3378,7 @@
                     <pic:cNvPicPr/>
                   </pic:nvPicPr>
                   <pic:blipFill>
-                    <a:blip r:embed="rId18">
+                    <a:blip r:embed="rId20">
                       <a:extLst>
                         <a:ext uri="{28A0092B-C50C-407E-A947-70E740481C1C}">
                           <a14:useLocalDpi xmlns:a14="http://schemas.microsoft.com/office/drawing/2010/main" val="0"/>
@@ -3018,7 +3412,7 @@
       </w:r>
     </w:p>
     <w:sectPr>
-      <w:footerReference w:type="default" r:id="rId19"/>
+      <w:footerReference w:type="default" r:id="rId21"/>
       <w:pgSz w:w="11909" w:h="16834" w:code="9"/>
       <w:pgMar w:top="630" w:right="1440" w:bottom="1440" w:left="1440" w:header="720" w:footer="720" w:gutter="0"/>
       <w:pgNumType w:start="1"/>

--- a/Assignment 4/SDP - Assignment 4 - Nghi Nguyen .docx
+++ b/Assignment 4/SDP - Assignment 4 - Nghi Nguyen .docx
@@ -1233,7 +1233,7 @@
           <w:noProof/>
         </w:rPr>
         <w:drawing>
-          <wp:anchor distT="0" distB="0" distL="114300" distR="114300" simplePos="0" relativeHeight="251659264" behindDoc="0" locked="0" layoutInCell="1" allowOverlap="1" wp14:anchorId="1E28D300" wp14:editId="03AB3CE9">
+          <wp:anchor distT="0" distB="0" distL="114300" distR="114300" simplePos="0" relativeHeight="251658240" behindDoc="0" locked="0" layoutInCell="1" allowOverlap="1" wp14:anchorId="1E28D300" wp14:editId="5EBE96D6">
             <wp:simplePos x="0" y="0"/>
             <wp:positionH relativeFrom="margin">
               <wp:align>center</wp:align>
@@ -1558,7 +1558,7 @@
         </w:rPr>
         <w:lastRenderedPageBreak/>
         <w:drawing>
-          <wp:anchor distT="0" distB="0" distL="114300" distR="114300" simplePos="0" relativeHeight="251663360" behindDoc="0" locked="0" layoutInCell="1" allowOverlap="1" wp14:anchorId="4F4227E5" wp14:editId="4C9F192A">
+          <wp:anchor distT="0" distB="0" distL="114300" distR="114300" simplePos="0" relativeHeight="251662336" behindDoc="0" locked="0" layoutInCell="1" allowOverlap="1" wp14:anchorId="4F4227E5" wp14:editId="50AD6CA7">
             <wp:simplePos x="0" y="0"/>
             <wp:positionH relativeFrom="margin">
               <wp:align>center</wp:align>
@@ -1741,7 +1741,7 @@
           <w:noProof/>
         </w:rPr>
         <w:drawing>
-          <wp:anchor distT="0" distB="0" distL="114300" distR="114300" simplePos="0" relativeHeight="251661312" behindDoc="0" locked="0" layoutInCell="1" allowOverlap="1" wp14:anchorId="2901B262" wp14:editId="624A9CB1">
+          <wp:anchor distT="0" distB="0" distL="114300" distR="114300" simplePos="0" relativeHeight="251660288" behindDoc="0" locked="0" layoutInCell="1" allowOverlap="1" wp14:anchorId="2901B262" wp14:editId="282E2580">
             <wp:simplePos x="0" y="0"/>
             <wp:positionH relativeFrom="margin">
               <wp:align>center</wp:align>
@@ -1871,7 +1871,7 @@
         </w:rPr>
         <w:lastRenderedPageBreak/>
         <w:drawing>
-          <wp:anchor distT="0" distB="0" distL="114300" distR="114300" simplePos="0" relativeHeight="251683840" behindDoc="0" locked="0" layoutInCell="1" allowOverlap="1" wp14:anchorId="671E1593" wp14:editId="082EA35D">
+          <wp:anchor distT="0" distB="0" distL="114300" distR="114300" simplePos="0" relativeHeight="251682816" behindDoc="0" locked="0" layoutInCell="1" allowOverlap="1" wp14:anchorId="671E1593" wp14:editId="0D616962">
             <wp:simplePos x="0" y="0"/>
             <wp:positionH relativeFrom="margin">
               <wp:posOffset>714375</wp:posOffset>
@@ -1943,7 +1943,7 @@
           <w:noProof/>
         </w:rPr>
         <w:drawing>
-          <wp:anchor distT="0" distB="0" distL="114300" distR="114300" simplePos="0" relativeHeight="251685888" behindDoc="0" locked="0" layoutInCell="1" allowOverlap="1" wp14:anchorId="0B094F95" wp14:editId="39533BC9">
+          <wp:anchor distT="0" distB="0" distL="114300" distR="114300" simplePos="0" relativeHeight="251684864" behindDoc="0" locked="0" layoutInCell="1" allowOverlap="1" wp14:anchorId="0B094F95" wp14:editId="6D148BD2">
             <wp:simplePos x="0" y="0"/>
             <wp:positionH relativeFrom="margin">
               <wp:align>center</wp:align>
@@ -2123,7 +2123,7 @@
         </w:rPr>
         <w:lastRenderedPageBreak/>
         <w:drawing>
-          <wp:anchor distT="0" distB="0" distL="114300" distR="114300" simplePos="0" relativeHeight="251665408" behindDoc="0" locked="0" layoutInCell="1" allowOverlap="1" wp14:anchorId="5E75D3D8" wp14:editId="44C1267B">
+          <wp:anchor distT="0" distB="0" distL="114300" distR="114300" simplePos="0" relativeHeight="251664384" behindDoc="0" locked="0" layoutInCell="1" allowOverlap="1" wp14:anchorId="5E75D3D8" wp14:editId="4844F279">
             <wp:simplePos x="0" y="0"/>
             <wp:positionH relativeFrom="margin">
               <wp:posOffset>1200150</wp:posOffset>
@@ -2213,7 +2213,7 @@
           <w:noProof/>
         </w:rPr>
         <w:drawing>
-          <wp:anchor distT="0" distB="0" distL="114300" distR="114300" simplePos="0" relativeHeight="251672576" behindDoc="0" locked="0" layoutInCell="1" allowOverlap="1" wp14:anchorId="59938FD0" wp14:editId="2DE6096C">
+          <wp:anchor distT="0" distB="0" distL="114300" distR="114300" simplePos="0" relativeHeight="251671552" behindDoc="0" locked="0" layoutInCell="1" allowOverlap="1" wp14:anchorId="59938FD0" wp14:editId="1816D71D">
             <wp:simplePos x="0" y="0"/>
             <wp:positionH relativeFrom="margin">
               <wp:align>center</wp:align>
@@ -2388,7 +2388,7 @@
           <w:szCs w:val="24"/>
         </w:rPr>
         <w:drawing>
-          <wp:anchor distT="0" distB="0" distL="114300" distR="114300" simplePos="0" relativeHeight="251673600" behindDoc="0" locked="0" layoutInCell="1" allowOverlap="1" wp14:anchorId="3055ED1D" wp14:editId="794DE066">
+          <wp:anchor distT="0" distB="0" distL="114300" distR="114300" simplePos="0" relativeHeight="251672576" behindDoc="0" locked="0" layoutInCell="1" allowOverlap="1" wp14:anchorId="3055ED1D" wp14:editId="3F472E21">
             <wp:simplePos x="0" y="0"/>
             <wp:positionH relativeFrom="margin">
               <wp:align>center</wp:align>
@@ -2555,7 +2555,7 @@
           <w:noProof/>
         </w:rPr>
         <w:drawing>
-          <wp:anchor distT="0" distB="0" distL="114300" distR="114300" simplePos="0" relativeHeight="251674624" behindDoc="0" locked="0" layoutInCell="1" allowOverlap="1" wp14:anchorId="3503A19F" wp14:editId="4BD4F84A">
+          <wp:anchor distT="0" distB="0" distL="114300" distR="114300" simplePos="0" relativeHeight="251673600" behindDoc="0" locked="0" layoutInCell="1" allowOverlap="1" wp14:anchorId="3503A19F" wp14:editId="28C1837A">
             <wp:simplePos x="0" y="0"/>
             <wp:positionH relativeFrom="margin">
               <wp:align>center</wp:align>
@@ -2721,7 +2721,7 @@
           <w:noProof/>
         </w:rPr>
         <w:drawing>
-          <wp:anchor distT="0" distB="0" distL="114300" distR="114300" simplePos="0" relativeHeight="251687936" behindDoc="0" locked="0" layoutInCell="1" allowOverlap="1" wp14:anchorId="0FAF161D" wp14:editId="7F48CADE">
+          <wp:anchor distT="0" distB="0" distL="114300" distR="114300" simplePos="0" relativeHeight="251686912" behindDoc="0" locked="0" layoutInCell="1" allowOverlap="1" wp14:anchorId="0FAF161D" wp14:editId="22DDB0D8">
             <wp:simplePos x="0" y="0"/>
             <wp:positionH relativeFrom="margin">
               <wp:align>center</wp:align>
@@ -2836,7 +2836,7 @@
           <w:noProof/>
         </w:rPr>
         <w:drawing>
-          <wp:anchor distT="0" distB="0" distL="114300" distR="114300" simplePos="0" relativeHeight="251689984" behindDoc="0" locked="0" layoutInCell="1" allowOverlap="1" wp14:anchorId="255CBE3A" wp14:editId="40845D8A">
+          <wp:anchor distT="0" distB="0" distL="114300" distR="114300" simplePos="0" relativeHeight="251688960" behindDoc="0" locked="0" layoutInCell="1" allowOverlap="1" wp14:anchorId="255CBE3A" wp14:editId="2DD619EC">
             <wp:simplePos x="0" y="0"/>
             <wp:positionH relativeFrom="margin">
               <wp:align>center</wp:align>
@@ -2992,175 +2992,26 @@
         <w:contextualSpacing w:val="0"/>
         <w:rPr>
           <w:rFonts w:ascii="Times New Roman" w:hAnsi="Times New Roman" w:cs="Times New Roman"/>
-          <w:b/>
-          <w:sz w:val="28"/>
-          <w:szCs w:val="28"/>
-        </w:rPr>
-      </w:pPr>
-    </w:p>
-    <w:p>
-      <w:pPr>
-        <w:pStyle w:val="ListParagraph"/>
-        <w:numPr>
-          <w:ilvl w:val="1"/>
-          <w:numId w:val="3"/>
-        </w:numPr>
-        <w:spacing w:line="360" w:lineRule="auto"/>
-        <w:ind w:left="1170" w:hanging="450"/>
-        <w:contextualSpacing w:val="0"/>
-        <w:rPr>
-          <w:rFonts w:ascii="Times New Roman" w:hAnsi="Times New Roman" w:cs="Times New Roman"/>
-          <w:b/>
-          <w:sz w:val="28"/>
-          <w:szCs w:val="28"/>
-        </w:rPr>
-      </w:pPr>
-    </w:p>
-    <w:p>
-      <w:pPr>
-        <w:pStyle w:val="ListParagraph"/>
-        <w:numPr>
-          <w:ilvl w:val="1"/>
-          <w:numId w:val="3"/>
-        </w:numPr>
-        <w:spacing w:line="360" w:lineRule="auto"/>
-        <w:ind w:left="1170" w:hanging="450"/>
-        <w:contextualSpacing w:val="0"/>
-        <w:rPr>
-          <w:rFonts w:ascii="Times New Roman" w:hAnsi="Times New Roman" w:cs="Times New Roman"/>
-          <w:b/>
-          <w:sz w:val="28"/>
-          <w:szCs w:val="28"/>
-        </w:rPr>
-      </w:pPr>
-    </w:p>
-    <w:p>
-      <w:pPr>
-        <w:pStyle w:val="ListParagraph"/>
-        <w:numPr>
-          <w:ilvl w:val="1"/>
-          <w:numId w:val="3"/>
-        </w:numPr>
-        <w:spacing w:line="360" w:lineRule="auto"/>
-        <w:ind w:left="1170" w:hanging="450"/>
-        <w:contextualSpacing w:val="0"/>
-        <w:rPr>
-          <w:rFonts w:ascii="Times New Roman" w:hAnsi="Times New Roman" w:cs="Times New Roman"/>
-          <w:b/>
-          <w:sz w:val="28"/>
-          <w:szCs w:val="28"/>
-        </w:rPr>
-      </w:pPr>
-    </w:p>
-    <w:p>
-      <w:pPr>
-        <w:pStyle w:val="ListParagraph"/>
-        <w:numPr>
-          <w:ilvl w:val="1"/>
-          <w:numId w:val="3"/>
-        </w:numPr>
-        <w:spacing w:line="360" w:lineRule="auto"/>
-        <w:ind w:left="1170" w:hanging="450"/>
-        <w:contextualSpacing w:val="0"/>
-        <w:rPr>
-          <w:rFonts w:ascii="Times New Roman" w:hAnsi="Times New Roman" w:cs="Times New Roman"/>
-          <w:b/>
-          <w:sz w:val="28"/>
-          <w:szCs w:val="28"/>
-        </w:rPr>
-      </w:pPr>
-    </w:p>
-    <w:p>
-      <w:pPr>
-        <w:pStyle w:val="ListParagraph"/>
-        <w:numPr>
-          <w:ilvl w:val="1"/>
-          <w:numId w:val="3"/>
-        </w:numPr>
-        <w:spacing w:line="360" w:lineRule="auto"/>
-        <w:ind w:left="1170" w:hanging="450"/>
-        <w:contextualSpacing w:val="0"/>
-        <w:rPr>
-          <w:rFonts w:ascii="Times New Roman" w:hAnsi="Times New Roman" w:cs="Times New Roman"/>
-          <w:b/>
-          <w:sz w:val="28"/>
-          <w:szCs w:val="28"/>
-        </w:rPr>
-      </w:pPr>
-      <w:r>
-        <w:rPr>
-          <w:rFonts w:ascii="Times New Roman" w:hAnsi="Times New Roman" w:cs="Times New Roman"/>
-          <w:b/>
-          <w:sz w:val="28"/>
-          <w:szCs w:val="28"/>
-        </w:rPr>
-        <w:t>Git Conflict</w:t>
-      </w:r>
-    </w:p>
-    <w:p>
-      <w:pPr>
-        <w:pStyle w:val="ListParagraph"/>
-        <w:spacing w:line="360" w:lineRule="auto"/>
-        <w:ind w:left="1080"/>
-        <w:contextualSpacing w:val="0"/>
-        <w:rPr>
-          <w:rFonts w:ascii="Times New Roman" w:hAnsi="Times New Roman" w:cs="Times New Roman"/>
-          <w:bCs/>
-          <w:sz w:val="24"/>
-          <w:szCs w:val="24"/>
-        </w:rPr>
-      </w:pPr>
-      <w:r>
-        <w:rPr>
-          <w:rFonts w:ascii="Times New Roman" w:hAnsi="Times New Roman" w:cs="Times New Roman"/>
-          <w:bCs/>
-          <w:sz w:val="24"/>
-          <w:szCs w:val="24"/>
-        </w:rPr>
-        <w:t xml:space="preserve">The definition of </w:t>
-      </w:r>
-      <w:r>
-        <w:rPr>
-          <w:rFonts w:ascii="Times New Roman" w:hAnsi="Times New Roman" w:cs="Times New Roman"/>
-          <w:b/>
-          <w:sz w:val="24"/>
-          <w:szCs w:val="24"/>
-        </w:rPr>
-        <w:t xml:space="preserve">Git Conflict </w:t>
-      </w:r>
-      <w:r>
-        <w:rPr>
-          <w:rFonts w:ascii="Times New Roman" w:hAnsi="Times New Roman" w:cs="Times New Roman"/>
-          <w:bCs/>
-          <w:sz w:val="24"/>
-          <w:szCs w:val="24"/>
-        </w:rPr>
-        <w:t xml:space="preserve">happens when the two persons, at the same modify the same file, but from different source. For instance, one person is current modifying the project on the local machine, while the other is modifying on </w:t>
-      </w:r>
-      <w:r>
-        <w:rPr>
-          <w:rFonts w:ascii="Times New Roman" w:hAnsi="Times New Roman" w:cs="Times New Roman"/>
-          <w:b/>
-          <w:sz w:val="24"/>
-          <w:szCs w:val="24"/>
-        </w:rPr>
-        <w:t>Git Repository</w:t>
-      </w:r>
-      <w:r>
-        <w:rPr>
-          <w:rFonts w:ascii="Times New Roman" w:hAnsi="Times New Roman" w:cs="Times New Roman"/>
-          <w:bCs/>
-          <w:sz w:val="24"/>
-          <w:szCs w:val="24"/>
-        </w:rPr>
-        <w:t>. So, when the they finished modifying their file and submitted, the conflict will instantly occur, due to the asynchronization between them. This is an example of the conflict message would appear:</w:t>
-      </w:r>
-    </w:p>
-    <w:p>
-      <w:pPr>
-        <w:pStyle w:val="ListParagraph"/>
-        <w:spacing w:line="360" w:lineRule="auto"/>
-        <w:ind w:left="1080"/>
+          <w:bCs/>
+          <w:sz w:val="28"/>
+          <w:szCs w:val="28"/>
+        </w:rPr>
+      </w:pPr>
+      <w:r>
+        <w:rPr>
+          <w:rFonts w:ascii="Times New Roman" w:hAnsi="Times New Roman" w:cs="Times New Roman"/>
+          <w:bCs/>
+          <w:sz w:val="28"/>
+          <w:szCs w:val="28"/>
+        </w:rPr>
+        <w:t>Try adding in something to the local project.</w:t>
+      </w:r>
+    </w:p>
+    <w:p>
+      <w:pPr>
+        <w:pStyle w:val="ListParagraph"/>
+        <w:spacing w:line="360" w:lineRule="auto"/>
+        <w:ind w:left="1170"/>
         <w:contextualSpacing w:val="0"/>
         <w:rPr>
           <w:rFonts w:ascii="Times New Roman" w:hAnsi="Times New Roman" w:cs="Times New Roman"/>
@@ -3173,20 +3024,19 @@
         <w:rPr>
           <w:noProof/>
         </w:rPr>
-        <w:lastRenderedPageBreak/>
         <w:drawing>
-          <wp:anchor distT="0" distB="0" distL="114300" distR="114300" simplePos="0" relativeHeight="251675648" behindDoc="0" locked="0" layoutInCell="1" allowOverlap="1" wp14:anchorId="47B8EF82" wp14:editId="1E70987F">
+          <wp:anchor distT="0" distB="0" distL="114300" distR="114300" simplePos="0" relativeHeight="251691008" behindDoc="0" locked="0" layoutInCell="1" allowOverlap="1" wp14:anchorId="334C2BC7" wp14:editId="09AD4935">
             <wp:simplePos x="0" y="0"/>
             <wp:positionH relativeFrom="margin">
-              <wp:posOffset>-106680</wp:posOffset>
+              <wp:posOffset>-165100</wp:posOffset>
             </wp:positionH>
             <wp:positionV relativeFrom="paragraph">
-              <wp:posOffset>133466</wp:posOffset>
+              <wp:posOffset>242334</wp:posOffset>
             </wp:positionV>
-            <wp:extent cx="5946775" cy="6471920"/>
-            <wp:effectExtent l="0" t="0" r="0" b="5080"/>
+            <wp:extent cx="6063615" cy="3540125"/>
+            <wp:effectExtent l="0" t="0" r="0" b="3175"/>
             <wp:wrapTopAndBottom/>
-            <wp:docPr id="29" name="Picture 29"/>
+            <wp:docPr id="4" name="Picture 4"/>
             <wp:cNvGraphicFramePr>
               <a:graphicFrameLocks xmlns:a="http://schemas.openxmlformats.org/drawingml/2006/main" noChangeAspect="1"/>
             </wp:cNvGraphicFramePr>
@@ -3194,11 +3044,11 @@
               <a:graphicData uri="http://schemas.openxmlformats.org/drawingml/2006/picture">
                 <pic:pic xmlns:pic="http://schemas.openxmlformats.org/drawingml/2006/picture">
                   <pic:nvPicPr>
-                    <pic:cNvPr id="29" name="Picture 29"/>
+                    <pic:cNvPr id="4" name="Picture 4"/>
                     <pic:cNvPicPr/>
                   </pic:nvPicPr>
                   <pic:blipFill>
-                    <a:blip r:embed="rId19" cstate="print">
+                    <a:blip r:embed="rId19">
                       <a:extLst>
                         <a:ext uri="{28A0092B-C50C-407E-A947-70E740481C1C}">
                           <a14:useLocalDpi xmlns:a14="http://schemas.microsoft.com/office/drawing/2010/main" val="0"/>
@@ -3212,7 +3062,7 @@
                   <pic:spPr>
                     <a:xfrm>
                       <a:off x="0" y="0"/>
-                      <a:ext cx="5946775" cy="6471920"/>
+                      <a:ext cx="6063615" cy="3540125"/>
                     </a:xfrm>
                     <a:prstGeom prst="rect">
                       <a:avLst/>
@@ -3235,138 +3085,32 @@
       <w:pPr>
         <w:pStyle w:val="ListParagraph"/>
         <w:spacing w:line="360" w:lineRule="auto"/>
-        <w:ind w:left="1080"/>
-        <w:contextualSpacing w:val="0"/>
-        <w:rPr>
-          <w:rFonts w:ascii="Times New Roman" w:hAnsi="Times New Roman" w:cs="Times New Roman"/>
-          <w:bCs/>
-          <w:sz w:val="24"/>
-          <w:szCs w:val="24"/>
-        </w:rPr>
-      </w:pPr>
-      <w:r>
-        <w:rPr>
-          <w:rFonts w:ascii="Times New Roman" w:hAnsi="Times New Roman" w:cs="Times New Roman"/>
-          <w:bCs/>
-          <w:sz w:val="24"/>
-          <w:szCs w:val="24"/>
-        </w:rPr>
-        <w:t>To solve out the conflict, the solution for solving the conflict was quite easy, the two person that specifically modify the file must decide which modified source should be applied and subtract the other. Something like this:</w:t>
-      </w:r>
-    </w:p>
-    <w:p>
-      <w:pPr>
-        <w:pStyle w:val="ListParagraph"/>
-        <w:spacing w:line="360" w:lineRule="auto"/>
-        <w:ind w:left="1080"/>
-        <w:contextualSpacing w:val="0"/>
-        <w:rPr>
-          <w:rFonts w:ascii="Times New Roman" w:hAnsi="Times New Roman" w:cs="Times New Roman"/>
-          <w:bCs/>
-          <w:sz w:val="24"/>
-          <w:szCs w:val="24"/>
-        </w:rPr>
-      </w:pPr>
-    </w:p>
-    <w:p>
-      <w:pPr>
-        <w:pStyle w:val="ListParagraph"/>
-        <w:spacing w:line="360" w:lineRule="auto"/>
-        <w:ind w:left="1080"/>
-        <w:contextualSpacing w:val="0"/>
-        <w:rPr>
-          <w:rFonts w:ascii="Times New Roman" w:hAnsi="Times New Roman" w:cs="Times New Roman"/>
-          <w:bCs/>
-          <w:sz w:val="24"/>
-          <w:szCs w:val="24"/>
-        </w:rPr>
-      </w:pPr>
-    </w:p>
-    <w:p>
-      <w:pPr>
-        <w:pStyle w:val="ListParagraph"/>
-        <w:spacing w:line="360" w:lineRule="auto"/>
-        <w:ind w:left="1080"/>
-        <w:contextualSpacing w:val="0"/>
-        <w:rPr>
-          <w:rFonts w:ascii="Times New Roman" w:hAnsi="Times New Roman" w:cs="Times New Roman"/>
-          <w:bCs/>
-          <w:sz w:val="24"/>
-          <w:szCs w:val="24"/>
-        </w:rPr>
-      </w:pPr>
-    </w:p>
-    <w:p>
-      <w:pPr>
-        <w:pStyle w:val="ListParagraph"/>
-        <w:spacing w:line="360" w:lineRule="auto"/>
-        <w:ind w:left="1080"/>
-        <w:contextualSpacing w:val="0"/>
-        <w:rPr>
-          <w:rFonts w:ascii="Times New Roman" w:hAnsi="Times New Roman" w:cs="Times New Roman"/>
-          <w:bCs/>
-          <w:sz w:val="24"/>
-          <w:szCs w:val="24"/>
-        </w:rPr>
-      </w:pPr>
-    </w:p>
-    <w:p>
-      <w:pPr>
-        <w:pStyle w:val="ListParagraph"/>
-        <w:spacing w:line="360" w:lineRule="auto"/>
-        <w:ind w:left="1080"/>
-        <w:contextualSpacing w:val="0"/>
-        <w:rPr>
-          <w:rFonts w:ascii="Times New Roman" w:hAnsi="Times New Roman" w:cs="Times New Roman"/>
-          <w:bCs/>
-          <w:sz w:val="24"/>
-          <w:szCs w:val="24"/>
-        </w:rPr>
-      </w:pPr>
-    </w:p>
-    <w:p>
-      <w:pPr>
-        <w:pStyle w:val="ListParagraph"/>
-        <w:spacing w:line="360" w:lineRule="auto"/>
-        <w:ind w:left="1080"/>
-        <w:contextualSpacing w:val="0"/>
-        <w:rPr>
-          <w:rFonts w:ascii="Times New Roman" w:hAnsi="Times New Roman" w:cs="Times New Roman"/>
-          <w:bCs/>
-          <w:sz w:val="24"/>
-          <w:szCs w:val="24"/>
-        </w:rPr>
-      </w:pPr>
-    </w:p>
-    <w:p>
-      <w:pPr>
-        <w:spacing w:line="360" w:lineRule="auto"/>
-        <w:contextualSpacing w:val="0"/>
-        <w:rPr>
-          <w:rFonts w:ascii="Times New Roman" w:hAnsi="Times New Roman" w:cs="Times New Roman"/>
-          <w:bCs/>
-          <w:sz w:val="24"/>
-          <w:szCs w:val="24"/>
+        <w:ind w:left="1170"/>
+        <w:contextualSpacing w:val="0"/>
+        <w:rPr>
+          <w:rFonts w:ascii="Times New Roman" w:hAnsi="Times New Roman" w:cs="Times New Roman"/>
+          <w:bCs/>
+          <w:sz w:val="28"/>
+          <w:szCs w:val="28"/>
         </w:rPr>
       </w:pPr>
       <w:r>
         <w:rPr>
           <w:noProof/>
         </w:rPr>
-        <w:lastRenderedPageBreak/>
         <w:drawing>
-          <wp:anchor distT="0" distB="0" distL="114300" distR="114300" simplePos="0" relativeHeight="251681792" behindDoc="0" locked="0" layoutInCell="1" allowOverlap="1" wp14:anchorId="027A52AF" wp14:editId="29C2BA0C">
+          <wp:anchor distT="0" distB="0" distL="114300" distR="114300" simplePos="0" relativeHeight="251693056" behindDoc="0" locked="0" layoutInCell="1" allowOverlap="1" wp14:anchorId="28A3C846" wp14:editId="57DE1AE5">
             <wp:simplePos x="0" y="0"/>
             <wp:positionH relativeFrom="margin">
-              <wp:posOffset>0</wp:posOffset>
+              <wp:posOffset>-165100</wp:posOffset>
             </wp:positionH>
             <wp:positionV relativeFrom="paragraph">
-              <wp:posOffset>260985</wp:posOffset>
+              <wp:posOffset>3840406</wp:posOffset>
             </wp:positionV>
-            <wp:extent cx="6075680" cy="6577965"/>
-            <wp:effectExtent l="0" t="0" r="1270" b="0"/>
+            <wp:extent cx="6063615" cy="3084195"/>
+            <wp:effectExtent l="0" t="0" r="0" b="1905"/>
             <wp:wrapTopAndBottom/>
-            <wp:docPr id="31" name="Picture 31"/>
+            <wp:docPr id="6" name="Picture 6"/>
             <wp:cNvGraphicFramePr>
               <a:graphicFrameLocks xmlns:a="http://schemas.openxmlformats.org/drawingml/2006/main" noChangeAspect="1"/>
             </wp:cNvGraphicFramePr>
@@ -3374,11 +3118,11 @@
               <a:graphicData uri="http://schemas.openxmlformats.org/drawingml/2006/picture">
                 <pic:pic xmlns:pic="http://schemas.openxmlformats.org/drawingml/2006/picture">
                   <pic:nvPicPr>
-                    <pic:cNvPr id="31" name="Picture 31"/>
+                    <pic:cNvPr id="6" name="Picture 6"/>
                     <pic:cNvPicPr/>
                   </pic:nvPicPr>
                   <pic:blipFill>
-                    <a:blip r:embed="rId20">
+                    <a:blip r:embed="rId20" cstate="print">
                       <a:extLst>
                         <a:ext uri="{28A0092B-C50C-407E-A947-70E740481C1C}">
                           <a14:useLocalDpi xmlns:a14="http://schemas.microsoft.com/office/drawing/2010/main" val="0"/>
@@ -3392,7 +3136,7 @@
                   <pic:spPr>
                     <a:xfrm>
                       <a:off x="0" y="0"/>
-                      <a:ext cx="6075680" cy="6577965"/>
+                      <a:ext cx="6063615" cy="3084195"/>
                     </a:xfrm>
                     <a:prstGeom prst="rect">
                       <a:avLst/>
@@ -3411,8 +3155,1550 @@
         </w:drawing>
       </w:r>
     </w:p>
+    <w:p>
+      <w:pPr>
+        <w:pStyle w:val="ListParagraph"/>
+        <w:spacing w:line="360" w:lineRule="auto"/>
+        <w:ind w:left="1170"/>
+        <w:contextualSpacing w:val="0"/>
+        <w:rPr>
+          <w:rFonts w:ascii="Times New Roman" w:hAnsi="Times New Roman" w:cs="Times New Roman"/>
+          <w:bCs/>
+          <w:sz w:val="28"/>
+          <w:szCs w:val="28"/>
+        </w:rPr>
+      </w:pPr>
+    </w:p>
+    <w:p>
+      <w:pPr>
+        <w:pStyle w:val="ListParagraph"/>
+        <w:spacing w:line="360" w:lineRule="auto"/>
+        <w:ind w:left="1170"/>
+        <w:contextualSpacing w:val="0"/>
+        <w:rPr>
+          <w:rFonts w:ascii="Times New Roman" w:hAnsi="Times New Roman" w:cs="Times New Roman"/>
+          <w:bCs/>
+          <w:sz w:val="28"/>
+          <w:szCs w:val="28"/>
+        </w:rPr>
+      </w:pPr>
+    </w:p>
+    <w:p>
+      <w:pPr>
+        <w:pStyle w:val="ListParagraph"/>
+        <w:spacing w:line="360" w:lineRule="auto"/>
+        <w:ind w:left="1170"/>
+        <w:contextualSpacing w:val="0"/>
+        <w:rPr>
+          <w:rFonts w:ascii="Times New Roman" w:hAnsi="Times New Roman" w:cs="Times New Roman"/>
+          <w:bCs/>
+          <w:sz w:val="28"/>
+          <w:szCs w:val="28"/>
+        </w:rPr>
+      </w:pPr>
+    </w:p>
+    <w:p>
+      <w:pPr>
+        <w:pStyle w:val="ListParagraph"/>
+        <w:spacing w:line="360" w:lineRule="auto"/>
+        <w:ind w:left="1170"/>
+        <w:contextualSpacing w:val="0"/>
+        <w:rPr>
+          <w:rFonts w:ascii="Times New Roman" w:hAnsi="Times New Roman" w:cs="Times New Roman"/>
+          <w:bCs/>
+          <w:sz w:val="28"/>
+          <w:szCs w:val="28"/>
+        </w:rPr>
+      </w:pPr>
+    </w:p>
+    <w:p>
+      <w:pPr>
+        <w:pStyle w:val="ListParagraph"/>
+        <w:spacing w:line="360" w:lineRule="auto"/>
+        <w:ind w:left="1170"/>
+        <w:contextualSpacing w:val="0"/>
+        <w:rPr>
+          <w:rFonts w:ascii="Times New Roman" w:hAnsi="Times New Roman" w:cs="Times New Roman"/>
+          <w:bCs/>
+          <w:sz w:val="28"/>
+          <w:szCs w:val="28"/>
+        </w:rPr>
+      </w:pPr>
+    </w:p>
+    <w:p>
+      <w:pPr>
+        <w:pStyle w:val="ListParagraph"/>
+        <w:numPr>
+          <w:ilvl w:val="1"/>
+          <w:numId w:val="3"/>
+        </w:numPr>
+        <w:spacing w:line="360" w:lineRule="auto"/>
+        <w:ind w:left="1170" w:hanging="450"/>
+        <w:contextualSpacing w:val="0"/>
+        <w:rPr>
+          <w:rFonts w:ascii="Times New Roman" w:hAnsi="Times New Roman" w:cs="Times New Roman"/>
+          <w:b/>
+          <w:sz w:val="28"/>
+          <w:szCs w:val="28"/>
+        </w:rPr>
+      </w:pPr>
+      <w:r>
+        <w:rPr>
+          <w:rFonts w:ascii="Times New Roman" w:hAnsi="Times New Roman" w:cs="Times New Roman"/>
+          <w:b/>
+          <w:sz w:val="28"/>
+          <w:szCs w:val="28"/>
+        </w:rPr>
+        <w:t>Synchronize to GitHub</w:t>
+      </w:r>
+    </w:p>
+    <w:p>
+      <w:pPr>
+        <w:pStyle w:val="ListParagraph"/>
+        <w:tabs>
+          <w:tab w:val="left" w:pos="6966"/>
+        </w:tabs>
+        <w:spacing w:line="360" w:lineRule="auto"/>
+        <w:ind w:left="1170"/>
+        <w:contextualSpacing w:val="0"/>
+        <w:rPr>
+          <w:rFonts w:ascii="Times New Roman" w:hAnsi="Times New Roman" w:cs="Times New Roman"/>
+          <w:b/>
+          <w:sz w:val="28"/>
+          <w:szCs w:val="28"/>
+        </w:rPr>
+      </w:pPr>
+      <w:r>
+        <w:rPr>
+          <w:rFonts w:ascii="Times New Roman" w:hAnsi="Times New Roman" w:cs="Times New Roman"/>
+          <w:bCs/>
+          <w:noProof/>
+          <w:sz w:val="28"/>
+          <w:szCs w:val="28"/>
+        </w:rPr>
+        <mc:AlternateContent>
+          <mc:Choice Requires="wpg">
+            <w:drawing>
+              <wp:anchor distT="0" distB="0" distL="114300" distR="114300" simplePos="0" relativeHeight="251698176" behindDoc="0" locked="0" layoutInCell="1" allowOverlap="1" wp14:anchorId="4813070F" wp14:editId="1BDE78FB">
+                <wp:simplePos x="0" y="0"/>
+                <wp:positionH relativeFrom="margin">
+                  <wp:align>center</wp:align>
+                </wp:positionH>
+                <wp:positionV relativeFrom="paragraph">
+                  <wp:posOffset>410845</wp:posOffset>
+                </wp:positionV>
+                <wp:extent cx="1905635" cy="4048642"/>
+                <wp:effectExtent l="0" t="0" r="0" b="9525"/>
+                <wp:wrapTopAndBottom/>
+                <wp:docPr id="10" name="Group 10"/>
+                <wp:cNvGraphicFramePr/>
+                <a:graphic xmlns:a="http://schemas.openxmlformats.org/drawingml/2006/main">
+                  <a:graphicData uri="http://schemas.microsoft.com/office/word/2010/wordprocessingGroup">
+                    <wpg:wgp>
+                      <wpg:cNvGrpSpPr/>
+                      <wpg:grpSpPr>
+                        <a:xfrm>
+                          <a:off x="0" y="0"/>
+                          <a:ext cx="1905635" cy="4048642"/>
+                          <a:chOff x="0" y="0"/>
+                          <a:chExt cx="1905635" cy="4048642"/>
+                        </a:xfrm>
+                      </wpg:grpSpPr>
+                      <pic:pic xmlns:pic="http://schemas.openxmlformats.org/drawingml/2006/picture">
+                        <pic:nvPicPr>
+                          <pic:cNvPr id="7" name="Picture 7"/>
+                          <pic:cNvPicPr>
+                            <a:picLocks noChangeAspect="1"/>
+                          </pic:cNvPicPr>
+                        </pic:nvPicPr>
+                        <pic:blipFill>
+                          <a:blip r:embed="rId21">
+                            <a:extLst>
+                              <a:ext uri="{28A0092B-C50C-407E-A947-70E740481C1C}">
+                                <a14:useLocalDpi xmlns:a14="http://schemas.microsoft.com/office/drawing/2010/main" val="0"/>
+                              </a:ext>
+                            </a:extLst>
+                          </a:blip>
+                          <a:stretch>
+                            <a:fillRect/>
+                          </a:stretch>
+                        </pic:blipFill>
+                        <pic:spPr>
+                          <a:xfrm>
+                            <a:off x="0" y="0"/>
+                            <a:ext cx="1905635" cy="3084195"/>
+                          </a:xfrm>
+                          <a:prstGeom prst="rect">
+                            <a:avLst/>
+                          </a:prstGeom>
+                        </pic:spPr>
+                      </pic:pic>
+                      <pic:pic xmlns:pic="http://schemas.openxmlformats.org/drawingml/2006/picture">
+                        <pic:nvPicPr>
+                          <pic:cNvPr id="8" name="Picture 8"/>
+                          <pic:cNvPicPr>
+                            <a:picLocks noChangeAspect="1"/>
+                          </pic:cNvPicPr>
+                        </pic:nvPicPr>
+                        <pic:blipFill>
+                          <a:blip r:embed="rId22">
+                            <a:extLst>
+                              <a:ext uri="{28A0092B-C50C-407E-A947-70E740481C1C}">
+                                <a14:useLocalDpi xmlns:a14="http://schemas.microsoft.com/office/drawing/2010/main" val="0"/>
+                              </a:ext>
+                            </a:extLst>
+                          </a:blip>
+                          <a:stretch>
+                            <a:fillRect/>
+                          </a:stretch>
+                        </pic:blipFill>
+                        <pic:spPr>
+                          <a:xfrm>
+                            <a:off x="0" y="3083442"/>
+                            <a:ext cx="1905635" cy="965200"/>
+                          </a:xfrm>
+                          <a:prstGeom prst="rect">
+                            <a:avLst/>
+                          </a:prstGeom>
+                        </pic:spPr>
+                      </pic:pic>
+                    </wpg:wgp>
+                  </a:graphicData>
+                </a:graphic>
+                <wp14:sizeRelH relativeFrom="margin">
+                  <wp14:pctWidth>0</wp14:pctWidth>
+                </wp14:sizeRelH>
+                <wp14:sizeRelV relativeFrom="margin">
+                  <wp14:pctHeight>0</wp14:pctHeight>
+                </wp14:sizeRelV>
+              </wp:anchor>
+            </w:drawing>
+          </mc:Choice>
+          <mc:Fallback>
+            <w:pict>
+              <v:group w14:anchorId="1725A11F" id="Group 10" o:spid="_x0000_s1026" style="position:absolute;margin-left:0;margin-top:32.35pt;width:150.05pt;height:318.8pt;z-index:251698176;mso-position-horizontal:center;mso-position-horizontal-relative:margin;mso-width-relative:margin;mso-height-relative:margin" coordsize="19056,40486" o:gfxdata="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">
+                <v:shapetype id="_x0000_t75" coordsize="21600,21600" o:spt="75" o:preferrelative="t" path="m@4@5l@4@11@9@11@9@5xe" filled="f" stroked="f">
+                  <v:stroke joinstyle="miter"/>
+                  <v:formulas>
+                    <v:f eqn="if lineDrawn pixelLineWidth 0"/>
+                    <v:f eqn="sum @0 1 0"/>
+                    <v:f eqn="sum 0 0 @1"/>
+                    <v:f eqn="prod @2 1 2"/>
+                    <v:f eqn="prod @3 21600 pixelWidth"/>
+                    <v:f eqn="prod @3 21600 pixelHeight"/>
+                    <v:f eqn="sum @0 0 1"/>
+                    <v:f eqn="prod @6 1 2"/>
+                    <v:f eqn="prod @7 21600 pixelWidth"/>
+                    <v:f eqn="sum @8 21600 0"/>
+                    <v:f eqn="prod @7 21600 pixelHeight"/>
+                    <v:f eqn="sum @10 21600 0"/>
+                  </v:formulas>
+                  <v:path o:extrusionok="f" gradientshapeok="t" o:connecttype="rect"/>
+                  <o:lock v:ext="edit" aspectratio="t"/>
+                </v:shapetype>
+                <v:shape id="Picture 7" o:spid="_x0000_s1027" type="#_x0000_t75" style="position:absolute;width:19056;height:30841;visibility:visible;mso-wrap-style:square" o:gfxdata="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">
+                  <v:imagedata r:id="rId23" o:title=""/>
+                </v:shape>
+                <v:shape id="Picture 8" o:spid="_x0000_s1028" type="#_x0000_t75" style="position:absolute;top:30834;width:19056;height:9652;visibility:visible;mso-wrap-style:square" o:gfxdata="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">
+                  <v:imagedata r:id="rId24" o:title=""/>
+                </v:shape>
+                <w10:wrap type="topAndBottom" anchorx="margin"/>
+              </v:group>
+            </w:pict>
+          </mc:Fallback>
+        </mc:AlternateContent>
+      </w:r>
+      <w:r>
+        <w:rPr>
+          <w:rFonts w:ascii="Times New Roman" w:hAnsi="Times New Roman" w:cs="Times New Roman"/>
+          <w:bCs/>
+          <w:sz w:val="28"/>
+          <w:szCs w:val="28"/>
+        </w:rPr>
+        <w:t xml:space="preserve">Then we synchronize to the </w:t>
+      </w:r>
+      <w:r>
+        <w:rPr>
+          <w:rFonts w:ascii="Times New Roman" w:hAnsi="Times New Roman" w:cs="Times New Roman"/>
+          <w:b/>
+          <w:sz w:val="28"/>
+          <w:szCs w:val="28"/>
+        </w:rPr>
+        <w:t>Git Repository.</w:t>
+      </w:r>
+      <w:r>
+        <w:rPr>
+          <w:rFonts w:ascii="Times New Roman" w:hAnsi="Times New Roman" w:cs="Times New Roman"/>
+          <w:b/>
+          <w:sz w:val="28"/>
+          <w:szCs w:val="28"/>
+        </w:rPr>
+        <w:tab/>
+      </w:r>
+    </w:p>
+    <w:p>
+      <w:pPr>
+        <w:pStyle w:val="ListParagraph"/>
+        <w:tabs>
+          <w:tab w:val="left" w:pos="6966"/>
+        </w:tabs>
+        <w:spacing w:line="360" w:lineRule="auto"/>
+        <w:ind w:left="1170"/>
+        <w:contextualSpacing w:val="0"/>
+        <w:rPr>
+          <w:rFonts w:ascii="Times New Roman" w:hAnsi="Times New Roman" w:cs="Times New Roman"/>
+          <w:b/>
+          <w:sz w:val="28"/>
+          <w:szCs w:val="28"/>
+        </w:rPr>
+      </w:pPr>
+    </w:p>
+    <w:p>
+      <w:pPr>
+        <w:pStyle w:val="ListParagraph"/>
+        <w:tabs>
+          <w:tab w:val="left" w:pos="6966"/>
+        </w:tabs>
+        <w:spacing w:line="360" w:lineRule="auto"/>
+        <w:ind w:left="1170"/>
+        <w:contextualSpacing w:val="0"/>
+        <w:rPr>
+          <w:rFonts w:ascii="Times New Roman" w:hAnsi="Times New Roman" w:cs="Times New Roman"/>
+          <w:b/>
+          <w:sz w:val="28"/>
+          <w:szCs w:val="28"/>
+        </w:rPr>
+      </w:pPr>
+      <w:r>
+        <w:rPr>
+          <w:rFonts w:ascii="Times New Roman" w:hAnsi="Times New Roman" w:cs="Times New Roman"/>
+          <w:b/>
+          <w:noProof/>
+          <w:sz w:val="28"/>
+          <w:szCs w:val="28"/>
+        </w:rPr>
+        <w:drawing>
+          <wp:anchor distT="0" distB="0" distL="114300" distR="114300" simplePos="0" relativeHeight="251699200" behindDoc="0" locked="0" layoutInCell="1" allowOverlap="1" wp14:anchorId="6C98D12C" wp14:editId="01B21D0E">
+            <wp:simplePos x="0" y="0"/>
+            <wp:positionH relativeFrom="margin">
+              <wp:align>center</wp:align>
+            </wp:positionH>
+            <wp:positionV relativeFrom="paragraph">
+              <wp:posOffset>324529</wp:posOffset>
+            </wp:positionV>
+            <wp:extent cx="6142355" cy="2551430"/>
+            <wp:effectExtent l="0" t="0" r="0" b="1270"/>
+            <wp:wrapTopAndBottom/>
+            <wp:docPr id="16" name="Picture 16"/>
+            <wp:cNvGraphicFramePr>
+              <a:graphicFrameLocks xmlns:a="http://schemas.openxmlformats.org/drawingml/2006/main" noChangeAspect="1"/>
+            </wp:cNvGraphicFramePr>
+            <a:graphic xmlns:a="http://schemas.openxmlformats.org/drawingml/2006/main">
+              <a:graphicData uri="http://schemas.openxmlformats.org/drawingml/2006/picture">
+                <pic:pic xmlns:pic="http://schemas.openxmlformats.org/drawingml/2006/picture">
+                  <pic:nvPicPr>
+                    <pic:cNvPr id="16" name="Picture 16"/>
+                    <pic:cNvPicPr/>
+                  </pic:nvPicPr>
+                  <pic:blipFill>
+                    <a:blip r:embed="rId25" cstate="print">
+                      <a:extLst>
+                        <a:ext uri="{28A0092B-C50C-407E-A947-70E740481C1C}">
+                          <a14:useLocalDpi xmlns:a14="http://schemas.microsoft.com/office/drawing/2010/main" val="0"/>
+                        </a:ext>
+                      </a:extLst>
+                    </a:blip>
+                    <a:stretch>
+                      <a:fillRect/>
+                    </a:stretch>
+                  </pic:blipFill>
+                  <pic:spPr>
+                    <a:xfrm>
+                      <a:off x="0" y="0"/>
+                      <a:ext cx="6142355" cy="2551430"/>
+                    </a:xfrm>
+                    <a:prstGeom prst="rect">
+                      <a:avLst/>
+                    </a:prstGeom>
+                  </pic:spPr>
+                </pic:pic>
+              </a:graphicData>
+            </a:graphic>
+            <wp14:sizeRelH relativeFrom="margin">
+              <wp14:pctWidth>0</wp14:pctWidth>
+            </wp14:sizeRelH>
+            <wp14:sizeRelV relativeFrom="margin">
+              <wp14:pctHeight>0</wp14:pctHeight>
+            </wp14:sizeRelV>
+          </wp:anchor>
+        </w:drawing>
+      </w:r>
+    </w:p>
+    <w:p>
+      <w:pPr>
+        <w:pStyle w:val="ListParagraph"/>
+        <w:tabs>
+          <w:tab w:val="left" w:pos="6966"/>
+        </w:tabs>
+        <w:spacing w:line="360" w:lineRule="auto"/>
+        <w:ind w:left="1170"/>
+        <w:contextualSpacing w:val="0"/>
+        <w:rPr>
+          <w:rFonts w:ascii="Times New Roman" w:hAnsi="Times New Roman" w:cs="Times New Roman"/>
+          <w:b/>
+          <w:sz w:val="28"/>
+          <w:szCs w:val="28"/>
+        </w:rPr>
+      </w:pPr>
+    </w:p>
+    <w:p>
+      <w:pPr>
+        <w:pStyle w:val="ListParagraph"/>
+        <w:tabs>
+          <w:tab w:val="left" w:pos="6966"/>
+        </w:tabs>
+        <w:spacing w:line="360" w:lineRule="auto"/>
+        <w:ind w:left="1170"/>
+        <w:contextualSpacing w:val="0"/>
+        <w:rPr>
+          <w:rFonts w:ascii="Times New Roman" w:hAnsi="Times New Roman" w:cs="Times New Roman"/>
+          <w:bCs/>
+          <w:sz w:val="28"/>
+          <w:szCs w:val="28"/>
+        </w:rPr>
+      </w:pPr>
+    </w:p>
+    <w:p>
+      <w:pPr>
+        <w:pStyle w:val="ListParagraph"/>
+        <w:tabs>
+          <w:tab w:val="left" w:pos="6966"/>
+        </w:tabs>
+        <w:spacing w:line="360" w:lineRule="auto"/>
+        <w:ind w:left="1170"/>
+        <w:contextualSpacing w:val="0"/>
+        <w:rPr>
+          <w:rFonts w:ascii="Times New Roman" w:hAnsi="Times New Roman" w:cs="Times New Roman"/>
+          <w:bCs/>
+          <w:sz w:val="28"/>
+          <w:szCs w:val="28"/>
+        </w:rPr>
+      </w:pPr>
+    </w:p>
+    <w:p>
+      <w:pPr>
+        <w:pStyle w:val="ListParagraph"/>
+        <w:tabs>
+          <w:tab w:val="left" w:pos="6966"/>
+        </w:tabs>
+        <w:spacing w:line="360" w:lineRule="auto"/>
+        <w:ind w:left="1170"/>
+        <w:contextualSpacing w:val="0"/>
+        <w:rPr>
+          <w:rFonts w:ascii="Times New Roman" w:hAnsi="Times New Roman" w:cs="Times New Roman"/>
+          <w:bCs/>
+          <w:sz w:val="28"/>
+          <w:szCs w:val="28"/>
+        </w:rPr>
+      </w:pPr>
+    </w:p>
+    <w:p>
+      <w:pPr>
+        <w:pStyle w:val="ListParagraph"/>
+        <w:numPr>
+          <w:ilvl w:val="1"/>
+          <w:numId w:val="3"/>
+        </w:numPr>
+        <w:spacing w:line="360" w:lineRule="auto"/>
+        <w:ind w:left="1170" w:hanging="450"/>
+        <w:contextualSpacing w:val="0"/>
+        <w:rPr>
+          <w:rFonts w:ascii="Times New Roman" w:hAnsi="Times New Roman" w:cs="Times New Roman"/>
+          <w:b/>
+          <w:sz w:val="28"/>
+          <w:szCs w:val="28"/>
+        </w:rPr>
+      </w:pPr>
+      <w:r>
+        <w:rPr>
+          <w:rFonts w:ascii="Times New Roman" w:hAnsi="Times New Roman" w:cs="Times New Roman"/>
+          <w:b/>
+          <w:noProof/>
+          <w:sz w:val="28"/>
+          <w:szCs w:val="28"/>
+        </w:rPr>
+        <w:drawing>
+          <wp:anchor distT="0" distB="0" distL="114300" distR="114300" simplePos="0" relativeHeight="251700224" behindDoc="0" locked="0" layoutInCell="1" allowOverlap="1" wp14:anchorId="7EF0DA35" wp14:editId="78B48E13">
+            <wp:simplePos x="0" y="0"/>
+            <wp:positionH relativeFrom="margin">
+              <wp:align>center</wp:align>
+            </wp:positionH>
+            <wp:positionV relativeFrom="paragraph">
+              <wp:posOffset>419735</wp:posOffset>
+            </wp:positionV>
+            <wp:extent cx="4154170" cy="4429125"/>
+            <wp:effectExtent l="0" t="0" r="0" b="9525"/>
+            <wp:wrapTopAndBottom/>
+            <wp:docPr id="17" name="Picture 17"/>
+            <wp:cNvGraphicFramePr>
+              <a:graphicFrameLocks xmlns:a="http://schemas.openxmlformats.org/drawingml/2006/main" noChangeAspect="1"/>
+            </wp:cNvGraphicFramePr>
+            <a:graphic xmlns:a="http://schemas.openxmlformats.org/drawingml/2006/main">
+              <a:graphicData uri="http://schemas.openxmlformats.org/drawingml/2006/picture">
+                <pic:pic xmlns:pic="http://schemas.openxmlformats.org/drawingml/2006/picture">
+                  <pic:nvPicPr>
+                    <pic:cNvPr id="17" name="Picture 17"/>
+                    <pic:cNvPicPr/>
+                  </pic:nvPicPr>
+                  <pic:blipFill>
+                    <a:blip r:embed="rId26">
+                      <a:extLst>
+                        <a:ext uri="{28A0092B-C50C-407E-A947-70E740481C1C}">
+                          <a14:useLocalDpi xmlns:a14="http://schemas.microsoft.com/office/drawing/2010/main" val="0"/>
+                        </a:ext>
+                      </a:extLst>
+                    </a:blip>
+                    <a:stretch>
+                      <a:fillRect/>
+                    </a:stretch>
+                  </pic:blipFill>
+                  <pic:spPr>
+                    <a:xfrm>
+                      <a:off x="0" y="0"/>
+                      <a:ext cx="4154170" cy="4429125"/>
+                    </a:xfrm>
+                    <a:prstGeom prst="rect">
+                      <a:avLst/>
+                    </a:prstGeom>
+                  </pic:spPr>
+                </pic:pic>
+              </a:graphicData>
+            </a:graphic>
+            <wp14:sizeRelH relativeFrom="margin">
+              <wp14:pctWidth>0</wp14:pctWidth>
+            </wp14:sizeRelH>
+            <wp14:sizeRelV relativeFrom="margin">
+              <wp14:pctHeight>0</wp14:pctHeight>
+            </wp14:sizeRelV>
+          </wp:anchor>
+        </w:drawing>
+      </w:r>
+      <w:r>
+        <w:rPr>
+          <w:rFonts w:ascii="Times New Roman" w:hAnsi="Times New Roman" w:cs="Times New Roman"/>
+          <w:b/>
+          <w:sz w:val="28"/>
+          <w:szCs w:val="28"/>
+        </w:rPr>
+        <w:t>Clone the Project from GitHub</w:t>
+      </w:r>
+    </w:p>
+    <w:p>
+      <w:pPr>
+        <w:pStyle w:val="ListParagraph"/>
+        <w:spacing w:line="360" w:lineRule="auto"/>
+        <w:ind w:left="1170"/>
+        <w:contextualSpacing w:val="0"/>
+        <w:rPr>
+          <w:rFonts w:ascii="Times New Roman" w:hAnsi="Times New Roman" w:cs="Times New Roman"/>
+          <w:b/>
+          <w:sz w:val="28"/>
+          <w:szCs w:val="28"/>
+        </w:rPr>
+      </w:pPr>
+    </w:p>
+    <w:p>
+      <w:pPr>
+        <w:pStyle w:val="ListParagraph"/>
+        <w:numPr>
+          <w:ilvl w:val="1"/>
+          <w:numId w:val="3"/>
+        </w:numPr>
+        <w:spacing w:line="360" w:lineRule="auto"/>
+        <w:ind w:left="1170" w:hanging="450"/>
+        <w:contextualSpacing w:val="0"/>
+        <w:rPr>
+          <w:rFonts w:ascii="Times New Roman" w:hAnsi="Times New Roman" w:cs="Times New Roman"/>
+          <w:b/>
+          <w:sz w:val="28"/>
+          <w:szCs w:val="28"/>
+        </w:rPr>
+      </w:pPr>
+      <w:r>
+        <w:rPr>
+          <w:rFonts w:ascii="Times New Roman" w:hAnsi="Times New Roman" w:cs="Times New Roman"/>
+          <w:b/>
+          <w:sz w:val="28"/>
+          <w:szCs w:val="28"/>
+        </w:rPr>
+        <w:t>Git Conflict</w:t>
+      </w:r>
+    </w:p>
+    <w:p>
+      <w:pPr>
+        <w:pStyle w:val="ListParagraph"/>
+        <w:spacing w:line="360" w:lineRule="auto"/>
+        <w:ind w:left="1080"/>
+        <w:contextualSpacing w:val="0"/>
+        <w:rPr>
+          <w:rFonts w:ascii="Times New Roman" w:hAnsi="Times New Roman" w:cs="Times New Roman"/>
+          <w:bCs/>
+          <w:sz w:val="24"/>
+          <w:szCs w:val="24"/>
+        </w:rPr>
+      </w:pPr>
+      <w:r>
+        <w:rPr>
+          <w:rFonts w:ascii="Times New Roman" w:hAnsi="Times New Roman" w:cs="Times New Roman"/>
+          <w:bCs/>
+          <w:sz w:val="24"/>
+          <w:szCs w:val="24"/>
+        </w:rPr>
+        <w:t xml:space="preserve">The definition of </w:t>
+      </w:r>
+      <w:r>
+        <w:rPr>
+          <w:rFonts w:ascii="Times New Roman" w:hAnsi="Times New Roman" w:cs="Times New Roman"/>
+          <w:b/>
+          <w:sz w:val="24"/>
+          <w:szCs w:val="24"/>
+        </w:rPr>
+        <w:t xml:space="preserve">Git Conflict </w:t>
+      </w:r>
+      <w:r>
+        <w:rPr>
+          <w:rFonts w:ascii="Times New Roman" w:hAnsi="Times New Roman" w:cs="Times New Roman"/>
+          <w:bCs/>
+          <w:sz w:val="24"/>
+          <w:szCs w:val="24"/>
+        </w:rPr>
+        <w:t xml:space="preserve">happens when the two persons, at the same modify the same file, but from different source. For instance, one person is current modifying the project on the local machine, while the other is modifying on </w:t>
+      </w:r>
+      <w:r>
+        <w:rPr>
+          <w:rFonts w:ascii="Times New Roman" w:hAnsi="Times New Roman" w:cs="Times New Roman"/>
+          <w:b/>
+          <w:sz w:val="24"/>
+          <w:szCs w:val="24"/>
+        </w:rPr>
+        <w:t>Git Repository</w:t>
+      </w:r>
+      <w:r>
+        <w:rPr>
+          <w:rFonts w:ascii="Times New Roman" w:hAnsi="Times New Roman" w:cs="Times New Roman"/>
+          <w:bCs/>
+          <w:sz w:val="24"/>
+          <w:szCs w:val="24"/>
+        </w:rPr>
+        <w:t xml:space="preserve">. So, when the they finished modifying their file and submitted, the conflict will instantly occur, due to the asynchronization between them. </w:t>
+      </w:r>
+    </w:p>
+    <w:p>
+      <w:pPr>
+        <w:pStyle w:val="ListParagraph"/>
+        <w:spacing w:line="360" w:lineRule="auto"/>
+        <w:ind w:left="1080"/>
+        <w:contextualSpacing w:val="0"/>
+        <w:rPr>
+          <w:rFonts w:ascii="Times New Roman" w:hAnsi="Times New Roman" w:cs="Times New Roman"/>
+          <w:bCs/>
+          <w:sz w:val="24"/>
+          <w:szCs w:val="24"/>
+        </w:rPr>
+      </w:pPr>
+    </w:p>
+    <w:p>
+      <w:pPr>
+        <w:pStyle w:val="ListParagraph"/>
+        <w:spacing w:line="360" w:lineRule="auto"/>
+        <w:ind w:left="1080"/>
+        <w:contextualSpacing w:val="0"/>
+        <w:rPr>
+          <w:rFonts w:ascii="Times New Roman" w:hAnsi="Times New Roman" w:cs="Times New Roman"/>
+          <w:bCs/>
+          <w:sz w:val="24"/>
+          <w:szCs w:val="24"/>
+        </w:rPr>
+      </w:pPr>
+      <w:r>
+        <w:rPr>
+          <w:rFonts w:ascii="Times New Roman" w:hAnsi="Times New Roman" w:cs="Times New Roman"/>
+          <w:bCs/>
+          <w:sz w:val="24"/>
+          <w:szCs w:val="24"/>
+        </w:rPr>
+        <w:t xml:space="preserve">For demonstration of this conflict, we first go to the </w:t>
+      </w:r>
+      <w:r>
+        <w:rPr>
+          <w:rFonts w:ascii="Times New Roman" w:hAnsi="Times New Roman" w:cs="Times New Roman"/>
+          <w:b/>
+          <w:sz w:val="24"/>
+          <w:szCs w:val="24"/>
+        </w:rPr>
+        <w:t xml:space="preserve">Git Repository </w:t>
+      </w:r>
+      <w:r>
+        <w:rPr>
+          <w:rFonts w:ascii="Times New Roman" w:hAnsi="Times New Roman" w:cs="Times New Roman"/>
+          <w:bCs/>
+          <w:sz w:val="24"/>
+          <w:szCs w:val="24"/>
+        </w:rPr>
+        <w:t>and modify something there</w:t>
+      </w:r>
+      <w:r>
+        <w:rPr>
+          <w:rFonts w:ascii="Times New Roman" w:hAnsi="Times New Roman" w:cs="Times New Roman"/>
+          <w:bCs/>
+          <w:sz w:val="24"/>
+          <w:szCs w:val="24"/>
+        </w:rPr>
+        <w:t xml:space="preserve"> and commit the changes</w:t>
+      </w:r>
+      <w:r>
+        <w:rPr>
+          <w:rFonts w:ascii="Times New Roman" w:hAnsi="Times New Roman" w:cs="Times New Roman"/>
+          <w:bCs/>
+          <w:sz w:val="24"/>
+          <w:szCs w:val="24"/>
+        </w:rPr>
+        <w:t>:</w:t>
+      </w:r>
+    </w:p>
+    <w:p>
+      <w:pPr>
+        <w:pStyle w:val="ListParagraph"/>
+        <w:spacing w:line="360" w:lineRule="auto"/>
+        <w:ind w:left="1080"/>
+        <w:contextualSpacing w:val="0"/>
+        <w:rPr>
+          <w:rFonts w:ascii="Times New Roman" w:hAnsi="Times New Roman" w:cs="Times New Roman"/>
+          <w:bCs/>
+          <w:sz w:val="24"/>
+          <w:szCs w:val="24"/>
+        </w:rPr>
+      </w:pPr>
+    </w:p>
+    <w:p>
+      <w:pPr>
+        <w:pStyle w:val="ListParagraph"/>
+        <w:spacing w:line="360" w:lineRule="auto"/>
+        <w:ind w:left="1080"/>
+        <w:contextualSpacing w:val="0"/>
+        <w:rPr>
+          <w:rFonts w:ascii="Times New Roman" w:hAnsi="Times New Roman" w:cs="Times New Roman"/>
+          <w:bCs/>
+          <w:sz w:val="24"/>
+          <w:szCs w:val="24"/>
+        </w:rPr>
+      </w:pPr>
+    </w:p>
+    <w:p>
+      <w:pPr>
+        <w:pStyle w:val="ListParagraph"/>
+        <w:spacing w:line="360" w:lineRule="auto"/>
+        <w:ind w:left="1080"/>
+        <w:contextualSpacing w:val="0"/>
+        <w:rPr>
+          <w:rFonts w:ascii="Times New Roman" w:hAnsi="Times New Roman" w:cs="Times New Roman"/>
+          <w:bCs/>
+          <w:sz w:val="24"/>
+          <w:szCs w:val="24"/>
+        </w:rPr>
+      </w:pPr>
+    </w:p>
+    <w:p>
+      <w:pPr>
+        <w:pStyle w:val="ListParagraph"/>
+        <w:spacing w:line="360" w:lineRule="auto"/>
+        <w:ind w:left="1080"/>
+        <w:contextualSpacing w:val="0"/>
+        <w:rPr>
+          <w:rFonts w:ascii="Times New Roman" w:hAnsi="Times New Roman" w:cs="Times New Roman"/>
+          <w:bCs/>
+          <w:sz w:val="24"/>
+          <w:szCs w:val="24"/>
+        </w:rPr>
+      </w:pPr>
+    </w:p>
+    <w:p>
+      <w:pPr>
+        <w:pStyle w:val="ListParagraph"/>
+        <w:spacing w:line="360" w:lineRule="auto"/>
+        <w:ind w:left="1080"/>
+        <w:contextualSpacing w:val="0"/>
+        <w:rPr>
+          <w:rFonts w:ascii="Times New Roman" w:hAnsi="Times New Roman" w:cs="Times New Roman"/>
+          <w:bCs/>
+          <w:sz w:val="24"/>
+          <w:szCs w:val="24"/>
+        </w:rPr>
+      </w:pPr>
+    </w:p>
+    <w:p>
+      <w:pPr>
+        <w:pStyle w:val="ListParagraph"/>
+        <w:spacing w:line="360" w:lineRule="auto"/>
+        <w:ind w:left="1080"/>
+        <w:contextualSpacing w:val="0"/>
+        <w:rPr>
+          <w:rFonts w:ascii="Times New Roman" w:hAnsi="Times New Roman" w:cs="Times New Roman"/>
+          <w:bCs/>
+          <w:sz w:val="24"/>
+          <w:szCs w:val="24"/>
+        </w:rPr>
+      </w:pPr>
+    </w:p>
+    <w:p>
+      <w:pPr>
+        <w:pStyle w:val="ListParagraph"/>
+        <w:spacing w:line="360" w:lineRule="auto"/>
+        <w:ind w:left="1080"/>
+        <w:contextualSpacing w:val="0"/>
+        <w:rPr>
+          <w:rFonts w:ascii="Times New Roman" w:hAnsi="Times New Roman" w:cs="Times New Roman"/>
+          <w:bCs/>
+          <w:sz w:val="24"/>
+          <w:szCs w:val="24"/>
+        </w:rPr>
+      </w:pPr>
+      <w:r>
+        <w:rPr>
+          <w:rFonts w:ascii="Times New Roman" w:hAnsi="Times New Roman" w:cs="Times New Roman"/>
+          <w:bCs/>
+          <w:noProof/>
+          <w:sz w:val="24"/>
+          <w:szCs w:val="24"/>
+        </w:rPr>
+        <w:lastRenderedPageBreak/>
+        <w:drawing>
+          <wp:anchor distT="0" distB="0" distL="114300" distR="114300" simplePos="0" relativeHeight="251703296" behindDoc="0" locked="0" layoutInCell="1" allowOverlap="1" wp14:anchorId="139B7948" wp14:editId="21F4E938">
+            <wp:simplePos x="0" y="0"/>
+            <wp:positionH relativeFrom="margin">
+              <wp:align>center</wp:align>
+            </wp:positionH>
+            <wp:positionV relativeFrom="paragraph">
+              <wp:posOffset>3342684</wp:posOffset>
+            </wp:positionV>
+            <wp:extent cx="6080760" cy="1900555"/>
+            <wp:effectExtent l="0" t="0" r="0" b="4445"/>
+            <wp:wrapTopAndBottom/>
+            <wp:docPr id="21" name="Picture 21"/>
+            <wp:cNvGraphicFramePr>
+              <a:graphicFrameLocks xmlns:a="http://schemas.openxmlformats.org/drawingml/2006/main" noChangeAspect="1"/>
+            </wp:cNvGraphicFramePr>
+            <a:graphic xmlns:a="http://schemas.openxmlformats.org/drawingml/2006/main">
+              <a:graphicData uri="http://schemas.openxmlformats.org/drawingml/2006/picture">
+                <pic:pic xmlns:pic="http://schemas.openxmlformats.org/drawingml/2006/picture">
+                  <pic:nvPicPr>
+                    <pic:cNvPr id="21" name="Picture 21"/>
+                    <pic:cNvPicPr/>
+                  </pic:nvPicPr>
+                  <pic:blipFill>
+                    <a:blip r:embed="rId27" cstate="print">
+                      <a:extLst>
+                        <a:ext uri="{28A0092B-C50C-407E-A947-70E740481C1C}">
+                          <a14:useLocalDpi xmlns:a14="http://schemas.microsoft.com/office/drawing/2010/main" val="0"/>
+                        </a:ext>
+                      </a:extLst>
+                    </a:blip>
+                    <a:stretch>
+                      <a:fillRect/>
+                    </a:stretch>
+                  </pic:blipFill>
+                  <pic:spPr>
+                    <a:xfrm>
+                      <a:off x="0" y="0"/>
+                      <a:ext cx="6080760" cy="1900555"/>
+                    </a:xfrm>
+                    <a:prstGeom prst="rect">
+                      <a:avLst/>
+                    </a:prstGeom>
+                  </pic:spPr>
+                </pic:pic>
+              </a:graphicData>
+            </a:graphic>
+            <wp14:sizeRelH relativeFrom="margin">
+              <wp14:pctWidth>0</wp14:pctWidth>
+            </wp14:sizeRelH>
+            <wp14:sizeRelV relativeFrom="margin">
+              <wp14:pctHeight>0</wp14:pctHeight>
+            </wp14:sizeRelV>
+          </wp:anchor>
+        </w:drawing>
+      </w:r>
+      <w:r>
+        <w:rPr>
+          <w:rFonts w:ascii="Times New Roman" w:hAnsi="Times New Roman" w:cs="Times New Roman"/>
+          <w:bCs/>
+          <w:noProof/>
+          <w:sz w:val="24"/>
+          <w:szCs w:val="24"/>
+        </w:rPr>
+        <w:drawing>
+          <wp:anchor distT="0" distB="0" distL="114300" distR="114300" simplePos="0" relativeHeight="251701248" behindDoc="0" locked="0" layoutInCell="1" allowOverlap="1" wp14:anchorId="62AEC122" wp14:editId="73A4A8F1">
+            <wp:simplePos x="0" y="0"/>
+            <wp:positionH relativeFrom="margin">
+              <wp:align>center</wp:align>
+            </wp:positionH>
+            <wp:positionV relativeFrom="paragraph">
+              <wp:posOffset>70441</wp:posOffset>
+            </wp:positionV>
+            <wp:extent cx="6080760" cy="2849245"/>
+            <wp:effectExtent l="0" t="0" r="0" b="8255"/>
+            <wp:wrapTopAndBottom/>
+            <wp:docPr id="18" name="Picture 18"/>
+            <wp:cNvGraphicFramePr>
+              <a:graphicFrameLocks xmlns:a="http://schemas.openxmlformats.org/drawingml/2006/main" noChangeAspect="1"/>
+            </wp:cNvGraphicFramePr>
+            <a:graphic xmlns:a="http://schemas.openxmlformats.org/drawingml/2006/main">
+              <a:graphicData uri="http://schemas.openxmlformats.org/drawingml/2006/picture">
+                <pic:pic xmlns:pic="http://schemas.openxmlformats.org/drawingml/2006/picture">
+                  <pic:nvPicPr>
+                    <pic:cNvPr id="18" name="Picture 18"/>
+                    <pic:cNvPicPr/>
+                  </pic:nvPicPr>
+                  <pic:blipFill>
+                    <a:blip r:embed="rId28" cstate="print">
+                      <a:extLst>
+                        <a:ext uri="{28A0092B-C50C-407E-A947-70E740481C1C}">
+                          <a14:useLocalDpi xmlns:a14="http://schemas.microsoft.com/office/drawing/2010/main" val="0"/>
+                        </a:ext>
+                      </a:extLst>
+                    </a:blip>
+                    <a:stretch>
+                      <a:fillRect/>
+                    </a:stretch>
+                  </pic:blipFill>
+                  <pic:spPr>
+                    <a:xfrm>
+                      <a:off x="0" y="0"/>
+                      <a:ext cx="6080760" cy="2849245"/>
+                    </a:xfrm>
+                    <a:prstGeom prst="rect">
+                      <a:avLst/>
+                    </a:prstGeom>
+                  </pic:spPr>
+                </pic:pic>
+              </a:graphicData>
+            </a:graphic>
+            <wp14:sizeRelH relativeFrom="margin">
+              <wp14:pctWidth>0</wp14:pctWidth>
+            </wp14:sizeRelH>
+            <wp14:sizeRelV relativeFrom="margin">
+              <wp14:pctHeight>0</wp14:pctHeight>
+            </wp14:sizeRelV>
+          </wp:anchor>
+        </w:drawing>
+      </w:r>
+    </w:p>
+    <w:p>
+      <w:pPr>
+        <w:pStyle w:val="ListParagraph"/>
+        <w:spacing w:line="360" w:lineRule="auto"/>
+        <w:ind w:left="1080"/>
+        <w:contextualSpacing w:val="0"/>
+        <w:rPr>
+          <w:rFonts w:ascii="Times New Roman" w:hAnsi="Times New Roman" w:cs="Times New Roman"/>
+          <w:bCs/>
+          <w:sz w:val="24"/>
+          <w:szCs w:val="24"/>
+        </w:rPr>
+      </w:pPr>
+    </w:p>
+    <w:p>
+      <w:pPr>
+        <w:pStyle w:val="ListParagraph"/>
+        <w:spacing w:line="360" w:lineRule="auto"/>
+        <w:ind w:left="1080"/>
+        <w:contextualSpacing w:val="0"/>
+        <w:rPr>
+          <w:rFonts w:ascii="Times New Roman" w:hAnsi="Times New Roman" w:cs="Times New Roman"/>
+          <w:bCs/>
+          <w:sz w:val="24"/>
+          <w:szCs w:val="24"/>
+        </w:rPr>
+      </w:pPr>
+      <w:r>
+        <w:rPr>
+          <w:rFonts w:ascii="Times New Roman" w:hAnsi="Times New Roman" w:cs="Times New Roman"/>
+          <w:bCs/>
+          <w:noProof/>
+          <w:sz w:val="24"/>
+          <w:szCs w:val="24"/>
+        </w:rPr>
+        <w:drawing>
+          <wp:anchor distT="0" distB="0" distL="114300" distR="114300" simplePos="0" relativeHeight="251705344" behindDoc="0" locked="0" layoutInCell="1" allowOverlap="1" wp14:anchorId="365B661E" wp14:editId="21495A81">
+            <wp:simplePos x="0" y="0"/>
+            <wp:positionH relativeFrom="margin">
+              <wp:align>center</wp:align>
+            </wp:positionH>
+            <wp:positionV relativeFrom="paragraph">
+              <wp:posOffset>404540</wp:posOffset>
+            </wp:positionV>
+            <wp:extent cx="6322253" cy="2509283"/>
+            <wp:effectExtent l="0" t="0" r="2540" b="5715"/>
+            <wp:wrapTopAndBottom/>
+            <wp:docPr id="22" name="Picture 22"/>
+            <wp:cNvGraphicFramePr>
+              <a:graphicFrameLocks xmlns:a="http://schemas.openxmlformats.org/drawingml/2006/main" noChangeAspect="1"/>
+            </wp:cNvGraphicFramePr>
+            <a:graphic xmlns:a="http://schemas.openxmlformats.org/drawingml/2006/main">
+              <a:graphicData uri="http://schemas.openxmlformats.org/drawingml/2006/picture">
+                <pic:pic xmlns:pic="http://schemas.openxmlformats.org/drawingml/2006/picture">
+                  <pic:nvPicPr>
+                    <pic:cNvPr id="22" name="Picture 22"/>
+                    <pic:cNvPicPr/>
+                  </pic:nvPicPr>
+                  <pic:blipFill>
+                    <a:blip r:embed="rId29">
+                      <a:extLst>
+                        <a:ext uri="{28A0092B-C50C-407E-A947-70E740481C1C}">
+                          <a14:useLocalDpi xmlns:a14="http://schemas.microsoft.com/office/drawing/2010/main" val="0"/>
+                        </a:ext>
+                      </a:extLst>
+                    </a:blip>
+                    <a:stretch>
+                      <a:fillRect/>
+                    </a:stretch>
+                  </pic:blipFill>
+                  <pic:spPr>
+                    <a:xfrm>
+                      <a:off x="0" y="0"/>
+                      <a:ext cx="6322253" cy="2509283"/>
+                    </a:xfrm>
+                    <a:prstGeom prst="rect">
+                      <a:avLst/>
+                    </a:prstGeom>
+                  </pic:spPr>
+                </pic:pic>
+              </a:graphicData>
+            </a:graphic>
+            <wp14:sizeRelH relativeFrom="margin">
+              <wp14:pctWidth>0</wp14:pctWidth>
+            </wp14:sizeRelH>
+            <wp14:sizeRelV relativeFrom="margin">
+              <wp14:pctHeight>0</wp14:pctHeight>
+            </wp14:sizeRelV>
+          </wp:anchor>
+        </w:drawing>
+      </w:r>
+      <w:r>
+        <w:rPr>
+          <w:rFonts w:ascii="Times New Roman" w:hAnsi="Times New Roman" w:cs="Times New Roman"/>
+          <w:bCs/>
+          <w:sz w:val="24"/>
+          <w:szCs w:val="24"/>
+        </w:rPr>
+        <w:t>At the local project we also modify something:</w:t>
+      </w:r>
+    </w:p>
+    <w:p>
+      <w:pPr>
+        <w:pStyle w:val="ListParagraph"/>
+        <w:spacing w:line="360" w:lineRule="auto"/>
+        <w:ind w:left="1080"/>
+        <w:contextualSpacing w:val="0"/>
+        <w:rPr>
+          <w:rFonts w:ascii="Times New Roman" w:hAnsi="Times New Roman" w:cs="Times New Roman"/>
+          <w:bCs/>
+          <w:sz w:val="24"/>
+          <w:szCs w:val="24"/>
+        </w:rPr>
+      </w:pPr>
+    </w:p>
+    <w:p>
+      <w:pPr>
+        <w:pStyle w:val="ListParagraph"/>
+        <w:spacing w:line="360" w:lineRule="auto"/>
+        <w:ind w:left="1080"/>
+        <w:contextualSpacing w:val="0"/>
+        <w:rPr>
+          <w:rFonts w:ascii="Times New Roman" w:hAnsi="Times New Roman" w:cs="Times New Roman"/>
+          <w:bCs/>
+          <w:sz w:val="24"/>
+          <w:szCs w:val="24"/>
+        </w:rPr>
+      </w:pPr>
+    </w:p>
+    <w:p>
+      <w:pPr>
+        <w:pStyle w:val="ListParagraph"/>
+        <w:spacing w:line="360" w:lineRule="auto"/>
+        <w:ind w:left="1080"/>
+        <w:contextualSpacing w:val="0"/>
+        <w:rPr>
+          <w:rFonts w:ascii="Times New Roman" w:hAnsi="Times New Roman" w:cs="Times New Roman"/>
+          <w:bCs/>
+          <w:sz w:val="24"/>
+          <w:szCs w:val="24"/>
+        </w:rPr>
+      </w:pPr>
+    </w:p>
+    <w:p>
+      <w:pPr>
+        <w:pStyle w:val="ListParagraph"/>
+        <w:spacing w:line="360" w:lineRule="auto"/>
+        <w:ind w:left="1080"/>
+        <w:contextualSpacing w:val="0"/>
+        <w:rPr>
+          <w:rFonts w:ascii="Times New Roman" w:hAnsi="Times New Roman" w:cs="Times New Roman"/>
+          <w:bCs/>
+          <w:sz w:val="24"/>
+          <w:szCs w:val="24"/>
+        </w:rPr>
+      </w:pPr>
+    </w:p>
+    <w:p>
+      <w:pPr>
+        <w:pStyle w:val="ListParagraph"/>
+        <w:spacing w:line="360" w:lineRule="auto"/>
+        <w:ind w:left="1080"/>
+        <w:contextualSpacing w:val="0"/>
+        <w:rPr>
+          <w:rFonts w:ascii="Times New Roman" w:hAnsi="Times New Roman" w:cs="Times New Roman"/>
+          <w:bCs/>
+          <w:sz w:val="24"/>
+          <w:szCs w:val="24"/>
+        </w:rPr>
+      </w:pPr>
+      <w:r>
+        <w:rPr>
+          <w:rFonts w:ascii="Times New Roman" w:hAnsi="Times New Roman" w:cs="Times New Roman"/>
+          <w:bCs/>
+          <w:sz w:val="24"/>
+          <w:szCs w:val="24"/>
+        </w:rPr>
+        <w:t>Now the conflict should happen as we expected:</w:t>
+      </w:r>
+    </w:p>
+    <w:p>
+      <w:pPr>
+        <w:pStyle w:val="ListParagraph"/>
+        <w:spacing w:line="360" w:lineRule="auto"/>
+        <w:ind w:left="1080"/>
+        <w:contextualSpacing w:val="0"/>
+        <w:rPr>
+          <w:rFonts w:ascii="Times New Roman" w:hAnsi="Times New Roman" w:cs="Times New Roman"/>
+          <w:bCs/>
+          <w:sz w:val="24"/>
+          <w:szCs w:val="24"/>
+        </w:rPr>
+      </w:pPr>
+    </w:p>
+    <w:p>
+      <w:pPr>
+        <w:pStyle w:val="ListParagraph"/>
+        <w:spacing w:line="360" w:lineRule="auto"/>
+        <w:ind w:left="1080"/>
+        <w:contextualSpacing w:val="0"/>
+        <w:rPr>
+          <w:rFonts w:ascii="Times New Roman" w:hAnsi="Times New Roman" w:cs="Times New Roman"/>
+          <w:bCs/>
+          <w:sz w:val="24"/>
+          <w:szCs w:val="24"/>
+        </w:rPr>
+      </w:pPr>
+    </w:p>
+    <w:p>
+      <w:pPr>
+        <w:pStyle w:val="ListParagraph"/>
+        <w:spacing w:line="360" w:lineRule="auto"/>
+        <w:ind w:left="1080"/>
+        <w:contextualSpacing w:val="0"/>
+        <w:rPr>
+          <w:rFonts w:ascii="Times New Roman" w:hAnsi="Times New Roman" w:cs="Times New Roman"/>
+          <w:bCs/>
+          <w:sz w:val="24"/>
+          <w:szCs w:val="24"/>
+        </w:rPr>
+      </w:pPr>
+    </w:p>
+    <w:p>
+      <w:pPr>
+        <w:pStyle w:val="ListParagraph"/>
+        <w:spacing w:line="360" w:lineRule="auto"/>
+        <w:ind w:left="1080"/>
+        <w:contextualSpacing w:val="0"/>
+        <w:rPr>
+          <w:rFonts w:ascii="Times New Roman" w:hAnsi="Times New Roman" w:cs="Times New Roman"/>
+          <w:bCs/>
+          <w:sz w:val="24"/>
+          <w:szCs w:val="24"/>
+        </w:rPr>
+      </w:pPr>
+    </w:p>
+    <w:p>
+      <w:pPr>
+        <w:pStyle w:val="ListParagraph"/>
+        <w:spacing w:line="360" w:lineRule="auto"/>
+        <w:ind w:left="1080"/>
+        <w:contextualSpacing w:val="0"/>
+        <w:rPr>
+          <w:rFonts w:ascii="Times New Roman" w:hAnsi="Times New Roman" w:cs="Times New Roman"/>
+          <w:bCs/>
+          <w:sz w:val="24"/>
+          <w:szCs w:val="24"/>
+        </w:rPr>
+      </w:pPr>
+    </w:p>
+    <w:p>
+      <w:pPr>
+        <w:pStyle w:val="ListParagraph"/>
+        <w:spacing w:line="360" w:lineRule="auto"/>
+        <w:ind w:left="1080"/>
+        <w:contextualSpacing w:val="0"/>
+        <w:rPr>
+          <w:rFonts w:ascii="Times New Roman" w:hAnsi="Times New Roman" w:cs="Times New Roman"/>
+          <w:bCs/>
+          <w:sz w:val="24"/>
+          <w:szCs w:val="24"/>
+        </w:rPr>
+      </w:pPr>
+    </w:p>
+    <w:p>
+      <w:pPr>
+        <w:pStyle w:val="ListParagraph"/>
+        <w:spacing w:line="360" w:lineRule="auto"/>
+        <w:ind w:left="1170"/>
+        <w:contextualSpacing w:val="0"/>
+        <w:rPr>
+          <w:rFonts w:ascii="Times New Roman" w:hAnsi="Times New Roman" w:cs="Times New Roman"/>
+          <w:bCs/>
+          <w:sz w:val="28"/>
+          <w:szCs w:val="28"/>
+        </w:rPr>
+      </w:pPr>
+    </w:p>
+    <w:p>
+      <w:pPr>
+        <w:spacing w:line="360" w:lineRule="auto"/>
+        <w:contextualSpacing w:val="0"/>
+        <w:rPr>
+          <w:rFonts w:ascii="Times New Roman" w:hAnsi="Times New Roman" w:cs="Times New Roman"/>
+          <w:bCs/>
+          <w:sz w:val="28"/>
+          <w:szCs w:val="28"/>
+        </w:rPr>
+      </w:pPr>
+    </w:p>
+    <w:p>
+      <w:pPr>
+        <w:spacing w:line="360" w:lineRule="auto"/>
+        <w:contextualSpacing w:val="0"/>
+        <w:rPr>
+          <w:rFonts w:ascii="Times New Roman" w:hAnsi="Times New Roman" w:cs="Times New Roman"/>
+          <w:bCs/>
+          <w:sz w:val="28"/>
+          <w:szCs w:val="28"/>
+        </w:rPr>
+      </w:pPr>
+    </w:p>
+    <w:p>
+      <w:pPr>
+        <w:spacing w:line="360" w:lineRule="auto"/>
+        <w:contextualSpacing w:val="0"/>
+        <w:rPr>
+          <w:rFonts w:ascii="Times New Roman" w:hAnsi="Times New Roman" w:cs="Times New Roman"/>
+          <w:bCs/>
+          <w:sz w:val="28"/>
+          <w:szCs w:val="28"/>
+        </w:rPr>
+      </w:pPr>
+    </w:p>
+    <w:p>
+      <w:pPr>
+        <w:spacing w:line="360" w:lineRule="auto"/>
+        <w:contextualSpacing w:val="0"/>
+        <w:rPr>
+          <w:rFonts w:ascii="Times New Roman" w:hAnsi="Times New Roman" w:cs="Times New Roman"/>
+          <w:bCs/>
+          <w:sz w:val="28"/>
+          <w:szCs w:val="28"/>
+        </w:rPr>
+      </w:pPr>
+    </w:p>
+    <w:p>
+      <w:pPr>
+        <w:pStyle w:val="ListParagraph"/>
+        <w:rPr>
+          <w:rFonts w:ascii="Times New Roman" w:hAnsi="Times New Roman" w:cs="Times New Roman"/>
+          <w:b/>
+          <w:sz w:val="28"/>
+          <w:szCs w:val="28"/>
+        </w:rPr>
+      </w:pPr>
+    </w:p>
+    <w:p>
+      <w:pPr>
+        <w:pStyle w:val="ListParagraph"/>
+        <w:rPr>
+          <w:rFonts w:ascii="Times New Roman" w:hAnsi="Times New Roman" w:cs="Times New Roman"/>
+          <w:b/>
+          <w:sz w:val="28"/>
+          <w:szCs w:val="28"/>
+        </w:rPr>
+      </w:pPr>
+    </w:p>
+    <w:p>
+      <w:pPr>
+        <w:pStyle w:val="ListParagraph"/>
+        <w:rPr>
+          <w:rFonts w:ascii="Times New Roman" w:hAnsi="Times New Roman" w:cs="Times New Roman"/>
+          <w:b/>
+          <w:sz w:val="28"/>
+          <w:szCs w:val="28"/>
+        </w:rPr>
+      </w:pPr>
+    </w:p>
+    <w:p>
+      <w:pPr>
+        <w:pStyle w:val="ListParagraph"/>
+        <w:rPr>
+          <w:rFonts w:ascii="Times New Roman" w:hAnsi="Times New Roman" w:cs="Times New Roman"/>
+          <w:b/>
+          <w:sz w:val="28"/>
+          <w:szCs w:val="28"/>
+        </w:rPr>
+      </w:pPr>
+    </w:p>
+    <w:p>
+      <w:pPr>
+        <w:pStyle w:val="ListParagraph"/>
+        <w:rPr>
+          <w:rFonts w:ascii="Times New Roman" w:hAnsi="Times New Roman" w:cs="Times New Roman"/>
+          <w:b/>
+          <w:sz w:val="28"/>
+          <w:szCs w:val="28"/>
+        </w:rPr>
+      </w:pPr>
+    </w:p>
+    <w:p>
+      <w:pPr>
+        <w:pStyle w:val="ListParagraph"/>
+        <w:rPr>
+          <w:rFonts w:ascii="Times New Roman" w:hAnsi="Times New Roman" w:cs="Times New Roman"/>
+          <w:b/>
+          <w:sz w:val="28"/>
+          <w:szCs w:val="28"/>
+        </w:rPr>
+      </w:pPr>
+    </w:p>
+    <w:p>
+      <w:pPr>
+        <w:pStyle w:val="ListParagraph"/>
+        <w:rPr>
+          <w:rFonts w:ascii="Times New Roman" w:hAnsi="Times New Roman" w:cs="Times New Roman"/>
+          <w:b/>
+          <w:sz w:val="28"/>
+          <w:szCs w:val="28"/>
+        </w:rPr>
+      </w:pPr>
+    </w:p>
+    <w:p>
+      <w:pPr>
+        <w:pStyle w:val="ListParagraph"/>
+        <w:rPr>
+          <w:rFonts w:ascii="Times New Roman" w:hAnsi="Times New Roman" w:cs="Times New Roman"/>
+          <w:b/>
+          <w:sz w:val="28"/>
+          <w:szCs w:val="28"/>
+        </w:rPr>
+      </w:pPr>
+    </w:p>
+    <w:p>
+      <w:pPr>
+        <w:pStyle w:val="ListParagraph"/>
+        <w:rPr>
+          <w:rFonts w:ascii="Times New Roman" w:hAnsi="Times New Roman" w:cs="Times New Roman"/>
+          <w:b/>
+          <w:sz w:val="28"/>
+          <w:szCs w:val="28"/>
+        </w:rPr>
+      </w:pPr>
+    </w:p>
+    <w:p>
+      <w:pPr>
+        <w:pStyle w:val="ListParagraph"/>
+        <w:rPr>
+          <w:rFonts w:ascii="Times New Roman" w:hAnsi="Times New Roman" w:cs="Times New Roman"/>
+          <w:b/>
+          <w:sz w:val="28"/>
+          <w:szCs w:val="28"/>
+        </w:rPr>
+      </w:pPr>
+    </w:p>
+    <w:p>
+      <w:pPr>
+        <w:pStyle w:val="ListParagraph"/>
+        <w:rPr>
+          <w:rFonts w:ascii="Times New Roman" w:hAnsi="Times New Roman" w:cs="Times New Roman"/>
+          <w:b/>
+          <w:sz w:val="28"/>
+          <w:szCs w:val="28"/>
+        </w:rPr>
+      </w:pPr>
+    </w:p>
+    <w:p>
+      <w:pPr>
+        <w:pStyle w:val="ListParagraph"/>
+        <w:rPr>
+          <w:rFonts w:ascii="Times New Roman" w:hAnsi="Times New Roman" w:cs="Times New Roman"/>
+          <w:b/>
+          <w:sz w:val="28"/>
+          <w:szCs w:val="28"/>
+        </w:rPr>
+      </w:pPr>
+    </w:p>
+    <w:p>
+      <w:pPr>
+        <w:pStyle w:val="ListParagraph"/>
+        <w:numPr>
+          <w:ilvl w:val="1"/>
+          <w:numId w:val="3"/>
+        </w:numPr>
+        <w:spacing w:line="360" w:lineRule="auto"/>
+        <w:ind w:left="1170" w:hanging="450"/>
+        <w:contextualSpacing w:val="0"/>
+        <w:rPr>
+          <w:rFonts w:ascii="Times New Roman" w:hAnsi="Times New Roman" w:cs="Times New Roman"/>
+          <w:b/>
+          <w:sz w:val="28"/>
+          <w:szCs w:val="28"/>
+        </w:rPr>
+      </w:pPr>
+      <w:r>
+        <w:rPr>
+          <w:rFonts w:ascii="Times New Roman" w:hAnsi="Times New Roman" w:cs="Times New Roman"/>
+          <w:b/>
+          <w:sz w:val="28"/>
+          <w:szCs w:val="28"/>
+        </w:rPr>
+        <w:t>Solve the Conflict</w:t>
+      </w:r>
+    </w:p>
+    <w:p>
+      <w:pPr>
+        <w:pStyle w:val="ListParagraph"/>
+        <w:spacing w:line="360" w:lineRule="auto"/>
+        <w:ind w:left="1080"/>
+        <w:contextualSpacing w:val="0"/>
+        <w:rPr>
+          <w:rFonts w:ascii="Times New Roman" w:hAnsi="Times New Roman" w:cs="Times New Roman"/>
+          <w:bCs/>
+          <w:sz w:val="24"/>
+          <w:szCs w:val="24"/>
+        </w:rPr>
+      </w:pPr>
+      <w:r>
+        <w:rPr>
+          <w:rFonts w:ascii="Times New Roman" w:hAnsi="Times New Roman" w:cs="Times New Roman"/>
+          <w:bCs/>
+          <w:sz w:val="24"/>
+          <w:szCs w:val="24"/>
+        </w:rPr>
+        <w:t>To solve out the conflict, the solution for solving the conflict was quite easy, the two person that specifically modify the file must decide which modified source should be applied and subtract the other. Something like this:</w:t>
+      </w:r>
+    </w:p>
+    <w:p>
+      <w:pPr>
+        <w:pStyle w:val="ListParagraph"/>
+        <w:spacing w:line="360" w:lineRule="auto"/>
+        <w:ind w:left="1080"/>
+        <w:contextualSpacing w:val="0"/>
+        <w:rPr>
+          <w:rFonts w:ascii="Times New Roman" w:hAnsi="Times New Roman" w:cs="Times New Roman"/>
+          <w:bCs/>
+          <w:sz w:val="24"/>
+          <w:szCs w:val="24"/>
+        </w:rPr>
+      </w:pPr>
+    </w:p>
+    <w:p>
+      <w:pPr>
+        <w:pStyle w:val="ListParagraph"/>
+        <w:spacing w:line="360" w:lineRule="auto"/>
+        <w:ind w:left="1080"/>
+        <w:contextualSpacing w:val="0"/>
+        <w:rPr>
+          <w:rFonts w:ascii="Times New Roman" w:hAnsi="Times New Roman" w:cs="Times New Roman"/>
+          <w:bCs/>
+          <w:sz w:val="24"/>
+          <w:szCs w:val="24"/>
+        </w:rPr>
+      </w:pPr>
+    </w:p>
+    <w:p>
+      <w:pPr>
+        <w:pStyle w:val="ListParagraph"/>
+        <w:spacing w:line="360" w:lineRule="auto"/>
+        <w:ind w:left="1080"/>
+        <w:contextualSpacing w:val="0"/>
+        <w:rPr>
+          <w:rFonts w:ascii="Times New Roman" w:hAnsi="Times New Roman" w:cs="Times New Roman"/>
+          <w:bCs/>
+          <w:sz w:val="24"/>
+          <w:szCs w:val="24"/>
+        </w:rPr>
+      </w:pPr>
+    </w:p>
+    <w:p>
+      <w:pPr>
+        <w:pStyle w:val="ListParagraph"/>
+        <w:spacing w:line="360" w:lineRule="auto"/>
+        <w:ind w:left="1080"/>
+        <w:contextualSpacing w:val="0"/>
+        <w:rPr>
+          <w:rFonts w:ascii="Times New Roman" w:hAnsi="Times New Roman" w:cs="Times New Roman"/>
+          <w:bCs/>
+          <w:sz w:val="24"/>
+          <w:szCs w:val="24"/>
+        </w:rPr>
+      </w:pPr>
+    </w:p>
+    <w:p>
+      <w:pPr>
+        <w:pStyle w:val="ListParagraph"/>
+        <w:spacing w:line="360" w:lineRule="auto"/>
+        <w:ind w:left="1080"/>
+        <w:contextualSpacing w:val="0"/>
+        <w:rPr>
+          <w:rFonts w:ascii="Times New Roman" w:hAnsi="Times New Roman" w:cs="Times New Roman"/>
+          <w:bCs/>
+          <w:sz w:val="24"/>
+          <w:szCs w:val="24"/>
+        </w:rPr>
+      </w:pPr>
+    </w:p>
+    <w:p>
+      <w:pPr>
+        <w:pStyle w:val="ListParagraph"/>
+        <w:spacing w:line="360" w:lineRule="auto"/>
+        <w:ind w:left="1080"/>
+        <w:contextualSpacing w:val="0"/>
+        <w:rPr>
+          <w:rFonts w:ascii="Times New Roman" w:hAnsi="Times New Roman" w:cs="Times New Roman"/>
+          <w:bCs/>
+          <w:sz w:val="24"/>
+          <w:szCs w:val="24"/>
+        </w:rPr>
+      </w:pPr>
+    </w:p>
+    <w:p>
+      <w:pPr>
+        <w:spacing w:line="360" w:lineRule="auto"/>
+        <w:contextualSpacing w:val="0"/>
+        <w:rPr>
+          <w:rFonts w:ascii="Times New Roman" w:hAnsi="Times New Roman" w:cs="Times New Roman"/>
+          <w:bCs/>
+          <w:sz w:val="24"/>
+          <w:szCs w:val="24"/>
+        </w:rPr>
+      </w:pPr>
+    </w:p>
     <w:sectPr>
-      <w:footerReference w:type="default" r:id="rId21"/>
+      <w:footerReference w:type="default" r:id="rId30"/>
       <w:pgSz w:w="11909" w:h="16834" w:code="9"/>
       <w:pgMar w:top="630" w:right="1440" w:bottom="1440" w:left="1440" w:header="720" w:footer="720" w:gutter="0"/>
       <w:pgNumType w:start="1"/>
